--- a/Html-Css-JS--Basic/Lập-Trình-Javascript/JavaScriptNote.docx
+++ b/Html-Css-JS--Basic/Lập-Trình-Javascript/JavaScriptNote.docx
@@ -1,6 +1,6 @@
 
 <file path=word/document.xml><?xml version="1.0" encoding="utf-8"?>
-<w:document xmlns:wpc="http://schemas.microsoft.com/office/word/2010/wordprocessingCanvas" xmlns:cx="http://schemas.microsoft.com/office/drawing/2014/chartex" xmlns:cx1="http://schemas.microsoft.com/office/drawing/2015/9/8/chartex" xmlns:cx2="http://schemas.microsoft.com/office/drawing/2015/10/21/chartex" xmlns:cx3="http://schemas.microsoft.com/office/drawing/2016/5/9/chartex" xmlns:cx4="http://schemas.microsoft.com/office/drawing/2016/5/10/chartex" xmlns:cx5="http://schemas.microsoft.com/office/drawing/2016/5/11/chartex" xmlns:cx6="http://schemas.microsoft.com/office/drawing/2016/5/12/chartex" xmlns:cx7="http://schemas.microsoft.com/office/drawing/2016/5/13/chartex" xmlns:cx8="http://schemas.microsoft.com/office/drawing/2016/5/14/chartex" xmlns:mc="http://schemas.openxmlformats.org/markup-compatibility/2006" xmlns:aink="http://schemas.microsoft.com/office/drawing/2016/ink" xmlns:am3d="http://schemas.microsoft.com/office/drawing/2017/model3d" xmlns:o="urn:schemas-microsoft-com:office:office" xmlns:r="http://schemas.openxmlformats.org/officeDocument/2006/relationships" xmlns:m="http://schemas.openxmlformats.org/officeDocument/2006/math" xmlns:v="urn:schemas-microsoft-com:vml" xmlns:wp14="http://schemas.microsoft.com/office/word/2010/wordprocessingDrawing" xmlns:wp="http://schemas.openxmlformats.org/drawingml/2006/wordprocessingDrawing" xmlns:w10="urn:schemas-microsoft-com:office:word" xmlns:w="http://schemas.openxmlformats.org/wordprocessingml/2006/main" xmlns:w14="http://schemas.microsoft.com/office/word/2010/wordml" xmlns:w15="http://schemas.microsoft.com/office/word/2012/wordml" xmlns:w16cid="http://schemas.microsoft.com/office/word/2016/wordml/cid" xmlns:w16se="http://schemas.microsoft.com/office/word/2015/wordml/symex" xmlns:wpg="http://schemas.microsoft.com/office/word/2010/wordprocessingGroup" xmlns:wpi="http://schemas.microsoft.com/office/word/2010/wordprocessingInk" xmlns:wne="http://schemas.microsoft.com/office/word/2006/wordml" xmlns:wps="http://schemas.microsoft.com/office/word/2010/wordprocessingShape" mc:Ignorable="w14 w15 w16se w16cid wp14">
+<w:document xmlns:wpc="http://schemas.microsoft.com/office/word/2010/wordprocessingCanvas" xmlns:cx="http://schemas.microsoft.com/office/drawing/2014/chartex" xmlns:cx1="http://schemas.microsoft.com/office/drawing/2015/9/8/chartex" xmlns:cx2="http://schemas.microsoft.com/office/drawing/2015/10/21/chartex" xmlns:cx3="http://schemas.microsoft.com/office/drawing/2016/5/9/chartex" xmlns:cx4="http://schemas.microsoft.com/office/drawing/2016/5/10/chartex" xmlns:cx5="http://schemas.microsoft.com/office/drawing/2016/5/11/chartex" xmlns:cx6="http://schemas.microsoft.com/office/drawing/2016/5/12/chartex" xmlns:cx7="http://schemas.microsoft.com/office/drawing/2016/5/13/chartex" xmlns:cx8="http://schemas.microsoft.com/office/drawing/2016/5/14/chartex" xmlns:mc="http://schemas.openxmlformats.org/markup-compatibility/2006" xmlns:aink="http://schemas.microsoft.com/office/drawing/2016/ink" xmlns:am3d="http://schemas.microsoft.com/office/drawing/2017/model3d" xmlns:o="urn:schemas-microsoft-com:office:office" xmlns:r="http://schemas.openxmlformats.org/officeDocument/2006/relationships" xmlns:m="http://schemas.openxmlformats.org/officeDocument/2006/math" xmlns:v="urn:schemas-microsoft-com:vml" xmlns:wp14="http://schemas.microsoft.com/office/word/2010/wordprocessingDrawing" xmlns:wp="http://schemas.openxmlformats.org/drawingml/2006/wordprocessingDrawing" xmlns:w10="urn:schemas-microsoft-com:office:word" xmlns:w="http://schemas.openxmlformats.org/wordprocessingml/2006/main" xmlns:w14="http://schemas.microsoft.com/office/word/2010/wordml" xmlns:w15="http://schemas.microsoft.com/office/word/2012/wordml" xmlns:w16cex="http://schemas.microsoft.com/office/word/2018/wordml/cex" xmlns:w16cid="http://schemas.microsoft.com/office/word/2016/wordml/cid" xmlns:w16="http://schemas.microsoft.com/office/word/2018/wordml" xmlns:w16se="http://schemas.microsoft.com/office/word/2015/wordml/symex" xmlns:wpg="http://schemas.microsoft.com/office/word/2010/wordprocessingGroup" xmlns:wpi="http://schemas.microsoft.com/office/word/2010/wordprocessingInk" xmlns:wne="http://schemas.microsoft.com/office/word/2006/wordml" xmlns:wps="http://schemas.microsoft.com/office/word/2010/wordprocessingShape" mc:Ignorable="w14 w15 w16se w16cid w16 w16cex wp14">
   <w:body>
     <w:p>
       <w:pPr>
@@ -20,6 +20,7 @@
         </w:rPr>
         <w:t xml:space="preserve"> </w:t>
       </w:r>
+      <w:proofErr w:type="gramStart"/>
       <w:r>
         <w:rPr>
           <w:b/>
@@ -27,78 +28,79 @@
           <w:sz w:val="28"/>
           <w:szCs w:val="28"/>
         </w:rPr>
-        <w:t>JavaScript : không phải là ngôn ngữ Java</w:t>
-      </w:r>
-    </w:p>
-    <w:p>
-      <w:pPr>
+        <w:t>JavaScript :</w:t>
+      </w:r>
+      <w:proofErr w:type="gramEnd"/>
+      <w:r>
         <w:rPr>
           <w:b/>
           <w:bCs/>
           <w:sz w:val="28"/>
           <w:szCs w:val="28"/>
         </w:rPr>
-      </w:pPr>
-      <w:r>
+        <w:t xml:space="preserve"> không phải là ngôn ngữ Java</w:t>
+      </w:r>
+    </w:p>
+    <w:p>
+      <w:pPr>
         <w:rPr>
           <w:b/>
           <w:bCs/>
           <w:sz w:val="28"/>
           <w:szCs w:val="28"/>
         </w:rPr>
-        <w:tab/>
-        <w:t xml:space="preserve">-JavaScript là điểm sử lý những script ở phía client cho nền tảng web </w:t>
-      </w:r>
-    </w:p>
-    <w:p>
-      <w:pPr>
+      </w:pPr>
+      <w:r>
         <w:rPr>
           <w:b/>
           <w:bCs/>
           <w:sz w:val="28"/>
           <w:szCs w:val="28"/>
         </w:rPr>
-      </w:pPr>
-      <w:r>
+        <w:tab/>
+        <w:t xml:space="preserve">-JavaScript là điểm sử lý những script ở phía client cho nền tảng web </w:t>
+      </w:r>
+    </w:p>
+    <w:p>
+      <w:pPr>
         <w:rPr>
           <w:b/>
           <w:bCs/>
           <w:sz w:val="28"/>
           <w:szCs w:val="28"/>
         </w:rPr>
-        <w:tab/>
-        <w:t>-là ngôn ngữ Client-Side- Script hoạt động trên trình duyệt của người dùng (client)</w:t>
-      </w:r>
-    </w:p>
-    <w:p>
-      <w:pPr>
+      </w:pPr>
+      <w:r>
         <w:rPr>
           <w:b/>
           <w:bCs/>
           <w:sz w:val="28"/>
           <w:szCs w:val="28"/>
         </w:rPr>
-      </w:pPr>
-      <w:r>
+        <w:tab/>
+        <w:t>-là ngôn ngữ Client-Side- Script hoạt động trên trình duyệt của người dùng (client)</w:t>
+      </w:r>
+    </w:p>
+    <w:p>
+      <w:pPr>
         <w:rPr>
           <w:b/>
           <w:bCs/>
           <w:sz w:val="28"/>
           <w:szCs w:val="28"/>
         </w:rPr>
-        <w:tab/>
-        <w:t>-chia sẽ sử lý trong ứng dụng web .giảm các sử lý không cần thiết trên server.</w:t>
-      </w:r>
-    </w:p>
-    <w:p>
-      <w:pPr>
+      </w:pPr>
+      <w:r>
         <w:rPr>
           <w:b/>
           <w:bCs/>
           <w:sz w:val="28"/>
           <w:szCs w:val="28"/>
         </w:rPr>
-      </w:pPr>
+        <w:tab/>
+        <w:t xml:space="preserve">-chia sẽ sử lý trong ứng dụng </w:t>
+      </w:r>
+      <w:proofErr w:type="gramStart"/>
       <w:r>
         <w:rPr>
           <w:b/>
@@ -106,44 +108,81 @@
           <w:sz w:val="28"/>
           <w:szCs w:val="28"/>
         </w:rPr>
-        <w:tab/>
-        <w:t>-tạo các hiệu ứng tương tác cho web.</w:t>
-      </w:r>
-    </w:p>
-    <w:p>
-      <w:r>
-        <w:tab/>
-        <w:t>-Script đặt trong thẻ head thì: script sẽ thực thi ngay khi trang web được mở.</w:t>
-      </w:r>
-    </w:p>
-    <w:p>
-      <w:r>
-        <w:tab/>
-        <w:t>-Script đặt trong thẻ body thì:script trong phần body được thực thi khi trang web đang mở(sau khi thực thi các đoạn script có trong thẻ &lt;head&gt;)</w:t>
-      </w:r>
-    </w:p>
-    <w:p>
-      <w:r>
-        <w:tab/>
-        <w:t>-số lượng đoạn client-script chèn vào trang không hạn chế.</w:t>
-      </w:r>
-    </w:p>
-    <w:p>
-      <w:pPr>
+        <w:t>web .giảm</w:t>
+      </w:r>
+      <w:proofErr w:type="gramEnd"/>
+      <w:r>
         <w:rPr>
           <w:b/>
           <w:bCs/>
           <w:sz w:val="28"/>
           <w:szCs w:val="28"/>
         </w:rPr>
-      </w:pPr>
-      <w:r>
+        <w:t xml:space="preserve"> các sử lý không cần thiết trên server.</w:t>
+      </w:r>
+    </w:p>
+    <w:p>
+      <w:pPr>
         <w:rPr>
           <w:b/>
           <w:bCs/>
           <w:sz w:val="28"/>
           <w:szCs w:val="28"/>
         </w:rPr>
+      </w:pPr>
+      <w:r>
+        <w:rPr>
+          <w:b/>
+          <w:bCs/>
+          <w:sz w:val="28"/>
+          <w:szCs w:val="28"/>
+        </w:rPr>
+        <w:tab/>
+        <w:t>-tạo các hiệu ứng tương tác cho web.</w:t>
+      </w:r>
+    </w:p>
+    <w:p>
+      <w:r>
+        <w:tab/>
+        <w:t>-Script đặt trong thẻ head thì: script sẽ thực thi ngay khi trang web được mở.</w:t>
+      </w:r>
+    </w:p>
+    <w:p>
+      <w:r>
+        <w:tab/>
+        <w:t xml:space="preserve">-Script đặt trong thẻ body </w:t>
+      </w:r>
+      <w:proofErr w:type="gramStart"/>
+      <w:r>
+        <w:t>thì:script</w:t>
+      </w:r>
+      <w:proofErr w:type="gramEnd"/>
+      <w:r>
+        <w:t xml:space="preserve"> trong phần body được thực thi khi trang web đang mở(sau khi thực thi các đoạn script có trong thẻ &lt;head&gt;)</w:t>
+      </w:r>
+    </w:p>
+    <w:p>
+      <w:r>
+        <w:tab/>
+        <w:t>-số lượng đoạn client-script chèn vào trang không hạn chế.</w:t>
+      </w:r>
+    </w:p>
+    <w:p>
+      <w:pPr>
+        <w:rPr>
+          <w:b/>
+          <w:bCs/>
+          <w:sz w:val="28"/>
+          <w:szCs w:val="28"/>
+        </w:rPr>
+      </w:pPr>
+      <w:r>
+        <w:rPr>
+          <w:b/>
+          <w:bCs/>
+          <w:sz w:val="28"/>
+          <w:szCs w:val="28"/>
+        </w:rPr>
         <w:t>Biến số trong JavaScript:</w:t>
       </w:r>
     </w:p>
@@ -171,7 +210,15 @@
         <w:t>-</w:t>
       </w:r>
       <w:r>
-        <w:t xml:space="preserve">bắt đầu bằng một chữ cái hoặc dấu_  không thể bằng số </w:t>
+        <w:t>bắt đầu bằng một chữ cái hoặc dấu</w:t>
+      </w:r>
+      <w:proofErr w:type="gramStart"/>
+      <w:r>
+        <w:t>_  không</w:t>
+      </w:r>
+      <w:proofErr w:type="gramEnd"/>
+      <w:r>
+        <w:t xml:space="preserve"> thể bằng số </w:t>
       </w:r>
     </w:p>
     <w:p>
@@ -183,7 +230,15 @@
         <w:t>-</w:t>
       </w:r>
       <w:r>
-        <w:t>Phân biệt Hoa,Thường.</w:t>
+        <w:t xml:space="preserve">Phân biệt </w:t>
+      </w:r>
+      <w:proofErr w:type="gramStart"/>
+      <w:r>
+        <w:t>Hoa,Thường</w:t>
+      </w:r>
+      <w:proofErr w:type="gramEnd"/>
+      <w:r>
+        <w:t>.</w:t>
       </w:r>
     </w:p>
     <w:p>
@@ -216,7 +271,15 @@
       </w:r>
       <w:r>
         <w:tab/>
-        <w:t>Ví dụ: var count=10,amount;</w:t>
+        <w:t>Ví dụ: var count=</w:t>
+      </w:r>
+      <w:proofErr w:type="gramStart"/>
+      <w:r>
+        <w:t>10,amount</w:t>
+      </w:r>
+      <w:proofErr w:type="gramEnd"/>
+      <w:r>
+        <w:t>;</w:t>
       </w:r>
     </w:p>
     <w:p>
@@ -329,7 +392,15 @@
           </w:tcPr>
           <w:p>
             <w:r>
-              <w:t>Var listBooks=new Array(10);</w:t>
+              <w:t xml:space="preserve">Var listBooks=new </w:t>
+            </w:r>
+            <w:proofErr w:type="gramStart"/>
+            <w:r>
+              <w:t>Array(</w:t>
+            </w:r>
+            <w:proofErr w:type="gramEnd"/>
+            <w:r>
+              <w:t>10);</w:t>
             </w:r>
           </w:p>
         </w:tc>
@@ -339,7 +410,15 @@
           </w:tcPr>
           <w:p>
             <w:r>
-              <w:t>Trước khi sử dụng ,phải cấ</w:t>
+              <w:t xml:space="preserve">Trước khi sử </w:t>
+            </w:r>
+            <w:proofErr w:type="gramStart"/>
+            <w:r>
+              <w:t>dụng ,phải</w:t>
+            </w:r>
+            <w:proofErr w:type="gramEnd"/>
+            <w:r>
+              <w:t xml:space="preserve"> cấ</w:t>
             </w:r>
             <w:r>
               <w:t>p phát bằng từ khoá new</w:t>
@@ -363,8 +442,13 @@
             <w:tcW w:w="3117" w:type="dxa"/>
           </w:tcPr>
           <w:p>
-            <w:r>
-              <w:t>“ the abcdsd”</w:t>
+            <w:proofErr w:type="gramStart"/>
+            <w:r>
+              <w:t>“ the</w:t>
+            </w:r>
+            <w:proofErr w:type="gramEnd"/>
+            <w:r>
+              <w:t xml:space="preserve"> abcdsd”</w:t>
             </w:r>
           </w:p>
           <w:p>
@@ -373,8 +457,13 @@
             </w:r>
           </w:p>
           <w:p>
-            <w:r>
-              <w:t>“ 40”</w:t>
+            <w:proofErr w:type="gramStart"/>
+            <w:r>
+              <w:t>“ 40</w:t>
+            </w:r>
+            <w:proofErr w:type="gramEnd"/>
+            <w:r>
+              <w:t>”</w:t>
             </w:r>
           </w:p>
         </w:tc>
@@ -496,7 +585,15 @@
           </w:p>
           <w:p>
             <w:r>
-              <w:t>-không gán giá trị ban đầu thì tự nhận kiểu dữ liệu undefined :không xác định.</w:t>
+              <w:t xml:space="preserve">-không gán giá trị ban đầu thì tự nhận kiểu dữ liệu </w:t>
+            </w:r>
+            <w:proofErr w:type="gramStart"/>
+            <w:r>
+              <w:t>undefined :không</w:t>
+            </w:r>
+            <w:proofErr w:type="gramEnd"/>
+            <w:r>
+              <w:t xml:space="preserve"> xác định.</w:t>
             </w:r>
           </w:p>
         </w:tc>
@@ -550,8 +647,17 @@
           <w:b/>
           <w:bCs/>
         </w:rPr>
-        <w:t>Đổi kiểu dữ liệu :</w:t>
-      </w:r>
+        <w:t xml:space="preserve">Đổi kiểu dữ </w:t>
+      </w:r>
+      <w:proofErr w:type="gramStart"/>
+      <w:r>
+        <w:rPr>
+          <w:b/>
+          <w:bCs/>
+        </w:rPr>
+        <w:t>liệu :</w:t>
+      </w:r>
+      <w:proofErr w:type="gramEnd"/>
     </w:p>
     <w:p>
       <w:r>
@@ -615,7 +721,15 @@
       </w:r>
       <w:r>
         <w:tab/>
-        <w:t xml:space="preserve">var x=”hello world”; </w:t>
+        <w:t>var x</w:t>
+      </w:r>
+      <w:proofErr w:type="gramStart"/>
+      <w:r>
+        <w:t>=”hello</w:t>
+      </w:r>
+      <w:proofErr w:type="gramEnd"/>
+      <w:r>
+        <w:t xml:space="preserve"> world”; </w:t>
       </w:r>
       <w:r>
         <w:tab/>
@@ -655,8 +769,13 @@
       </w:r>
       <w:r>
         <w:tab/>
-        <w:t>var x;</w:t>
-      </w:r>
+        <w:t xml:space="preserve">var </w:t>
+      </w:r>
+      <w:proofErr w:type="gramStart"/>
+      <w:r>
+        <w:t>x;</w:t>
+      </w:r>
+      <w:proofErr w:type="gramEnd"/>
     </w:p>
     <w:p>
       <w:r>
@@ -704,7 +823,15 @@
       </w:r>
       <w:r>
         <w:tab/>
-        <w:t>Sài Hàm parseInt( ), parseFloat( ):đổi kiểu dữ liệu từ chuỗi sang số.</w:t>
+        <w:t xml:space="preserve">Sài Hàm </w:t>
+      </w:r>
+      <w:proofErr w:type="gramStart"/>
+      <w:r>
+        <w:t>parseInt( )</w:t>
+      </w:r>
+      <w:proofErr w:type="gramEnd"/>
+      <w:r>
+        <w:t>, parseFloat( ):đổi kiểu dữ liệu từ chuỗi sang số.</w:t>
       </w:r>
     </w:p>
     <w:p>
@@ -723,16 +850,9 @@
           <w:sz w:val="28"/>
           <w:szCs w:val="28"/>
         </w:rPr>
-        <w:t>Hàm trong JavaScript :</w:t>
-      </w:r>
-    </w:p>
-    <w:p>
-      <w:pPr>
-        <w:rPr>
-          <w:b/>
-          <w:bCs/>
-        </w:rPr>
-      </w:pPr>
+        <w:t xml:space="preserve">Hàm trong </w:t>
+      </w:r>
+      <w:proofErr w:type="gramStart"/>
       <w:r>
         <w:rPr>
           <w:b/>
@@ -740,39 +860,74 @@
           <w:sz w:val="28"/>
           <w:szCs w:val="28"/>
         </w:rPr>
-        <w:tab/>
-      </w:r>
-      <w:r>
-        <w:rPr>
-          <w:b/>
-          <w:bCs/>
-        </w:rPr>
-        <w:t>Dạng thức khai báo chung :</w:t>
-      </w:r>
-    </w:p>
-    <w:p>
-      <w:pPr>
-        <w:rPr>
-          <w:b/>
-          <w:bCs/>
-        </w:rPr>
-      </w:pPr>
-      <w:r>
-        <w:rPr>
-          <w:b/>
-          <w:bCs/>
-        </w:rPr>
-        <w:tab/>
-      </w:r>
-      <w:r>
-        <w:rPr>
-          <w:b/>
-          <w:bCs/>
-        </w:rPr>
-        <w:tab/>
-      </w:r>
-      <w:r>
-        <w:t>function Tên_hàm(thamso1,thamso2,…)</w:t>
+        <w:t>JavaScript :</w:t>
+      </w:r>
+      <w:proofErr w:type="gramEnd"/>
+    </w:p>
+    <w:p>
+      <w:pPr>
+        <w:rPr>
+          <w:b/>
+          <w:bCs/>
+        </w:rPr>
+      </w:pPr>
+      <w:r>
+        <w:rPr>
+          <w:b/>
+          <w:bCs/>
+          <w:sz w:val="28"/>
+          <w:szCs w:val="28"/>
+        </w:rPr>
+        <w:tab/>
+      </w:r>
+      <w:r>
+        <w:rPr>
+          <w:b/>
+          <w:bCs/>
+        </w:rPr>
+        <w:t xml:space="preserve">Dạng thức khai báo </w:t>
+      </w:r>
+      <w:proofErr w:type="gramStart"/>
+      <w:r>
+        <w:rPr>
+          <w:b/>
+          <w:bCs/>
+        </w:rPr>
+        <w:t>chung :</w:t>
+      </w:r>
+      <w:proofErr w:type="gramEnd"/>
+    </w:p>
+    <w:p>
+      <w:pPr>
+        <w:rPr>
+          <w:b/>
+          <w:bCs/>
+        </w:rPr>
+      </w:pPr>
+      <w:r>
+        <w:rPr>
+          <w:b/>
+          <w:bCs/>
+        </w:rPr>
+        <w:tab/>
+      </w:r>
+      <w:r>
+        <w:rPr>
+          <w:b/>
+          <w:bCs/>
+        </w:rPr>
+        <w:tab/>
+      </w:r>
+      <w:r>
+        <w:t>function Tên_hàm(thamso</w:t>
+      </w:r>
+      <w:proofErr w:type="gramStart"/>
+      <w:r>
+        <w:t>1,thamso</w:t>
+      </w:r>
+      <w:proofErr w:type="gramEnd"/>
+      <w:r>
+        <w:t>2,…)</w:t>
       </w:r>
     </w:p>
     <w:p>
@@ -842,7 +997,15 @@
         <w:tab/>
       </w:r>
       <w:r>
-        <w:t>function Tên_hàm(thamso1,thamso2,…)</w:t>
+        <w:t>function Tên_hàm(thamso</w:t>
+      </w:r>
+      <w:proofErr w:type="gramStart"/>
+      <w:r>
+        <w:t>1,thamso</w:t>
+      </w:r>
+      <w:proofErr w:type="gramEnd"/>
+      <w:r>
+        <w:t>2,…)</w:t>
       </w:r>
     </w:p>
     <w:p>
@@ -869,8 +1032,13 @@
         <w:ind w:left="1440" w:firstLine="720"/>
       </w:pPr>
       <w:r>
-        <w:t>return(value);</w:t>
-      </w:r>
+        <w:t>return(value</w:t>
+      </w:r>
+      <w:proofErr w:type="gramStart"/>
+      <w:r>
+        <w:t>);</w:t>
+      </w:r>
+      <w:proofErr w:type="gramEnd"/>
     </w:p>
     <w:p>
       <w:pPr>
@@ -890,7 +1058,15 @@
       <w:r>
         <w:lastRenderedPageBreak/>
         <w:tab/>
-        <w:t>function Sum(x,y)</w:t>
+        <w:t>function Sum(</w:t>
+      </w:r>
+      <w:proofErr w:type="gramStart"/>
+      <w:r>
+        <w:t>x,y</w:t>
+      </w:r>
+      <w:proofErr w:type="gramEnd"/>
+      <w:r>
+        <w:t>)</w:t>
       </w:r>
     </w:p>
     <w:p>
@@ -906,16 +1082,26 @@
         <w:ind w:firstLine="720"/>
       </w:pPr>
       <w:r>
-        <w:t>tong=x+y;</w:t>
-      </w:r>
+        <w:t>tong=x+</w:t>
+      </w:r>
+      <w:proofErr w:type="gramStart"/>
+      <w:r>
+        <w:t>y;</w:t>
+      </w:r>
+      <w:proofErr w:type="gramEnd"/>
     </w:p>
     <w:p>
       <w:pPr>
         <w:ind w:firstLine="720"/>
       </w:pPr>
       <w:r>
-        <w:t>return tong;</w:t>
-      </w:r>
+        <w:t xml:space="preserve">return </w:t>
+      </w:r>
+      <w:proofErr w:type="gramStart"/>
+      <w:r>
+        <w:t>tong;</w:t>
+      </w:r>
+      <w:proofErr w:type="gramEnd"/>
     </w:p>
     <w:p>
       <w:pPr>
@@ -928,7 +1114,15 @@
     <w:p>
       <w:r>
         <w:tab/>
-        <w:t>Gọi hàm var x =Sum(10,20);</w:t>
+        <w:t>Gọi hàm var x =</w:t>
+      </w:r>
+      <w:proofErr w:type="gramStart"/>
+      <w:r>
+        <w:t>Sum(</w:t>
+      </w:r>
+      <w:proofErr w:type="gramEnd"/>
+      <w:r>
+        <w:t>10,20);</w:t>
       </w:r>
     </w:p>
     <w:p>
@@ -945,12 +1139,21 @@
       </w:r>
     </w:p>
     <w:p>
-      <w:r>
-        <w:rPr>
-          <w:b/>
-          <w:bCs/>
-        </w:rPr>
-        <w:t xml:space="preserve">document.write(“ ”); </w:t>
+      <w:proofErr w:type="gramStart"/>
+      <w:r>
+        <w:rPr>
+          <w:b/>
+          <w:bCs/>
+        </w:rPr>
+        <w:t>document.write</w:t>
+      </w:r>
+      <w:proofErr w:type="gramEnd"/>
+      <w:r>
+        <w:rPr>
+          <w:b/>
+          <w:bCs/>
+        </w:rPr>
+        <w:t xml:space="preserve">(“ ”); </w:t>
       </w:r>
       <w:r>
         <w:t>hàm dùng để viết ra màn hình</w:t>
@@ -1067,27 +1270,45 @@
           <w:szCs w:val="24"/>
         </w:rPr>
       </w:pPr>
-      <w:r>
-        <w:rPr>
-          <w:sz w:val="24"/>
-          <w:szCs w:val="24"/>
-        </w:rPr>
-        <w:t>onMouseOver :rê chuột vào.</w:t>
-      </w:r>
-    </w:p>
-    <w:p>
-      <w:pPr>
-        <w:rPr>
-          <w:sz w:val="24"/>
-          <w:szCs w:val="24"/>
-        </w:rPr>
-      </w:pPr>
-      <w:r>
-        <w:rPr>
-          <w:sz w:val="24"/>
-          <w:szCs w:val="24"/>
-        </w:rPr>
-        <w:t>onMouseOut :rê chuột ra.</w:t>
+      <w:proofErr w:type="gramStart"/>
+      <w:r>
+        <w:rPr>
+          <w:sz w:val="24"/>
+          <w:szCs w:val="24"/>
+        </w:rPr>
+        <w:t>onMouseOver :rê</w:t>
+      </w:r>
+      <w:proofErr w:type="gramEnd"/>
+      <w:r>
+        <w:rPr>
+          <w:sz w:val="24"/>
+          <w:szCs w:val="24"/>
+        </w:rPr>
+        <w:t xml:space="preserve"> chuột vào.</w:t>
+      </w:r>
+    </w:p>
+    <w:p>
+      <w:pPr>
+        <w:rPr>
+          <w:sz w:val="24"/>
+          <w:szCs w:val="24"/>
+        </w:rPr>
+      </w:pPr>
+      <w:proofErr w:type="gramStart"/>
+      <w:r>
+        <w:rPr>
+          <w:sz w:val="24"/>
+          <w:szCs w:val="24"/>
+        </w:rPr>
+        <w:t>onMouseOut :rê</w:t>
+      </w:r>
+      <w:proofErr w:type="gramEnd"/>
+      <w:r>
+        <w:rPr>
+          <w:sz w:val="24"/>
+          <w:szCs w:val="24"/>
+        </w:rPr>
+        <w:t xml:space="preserve"> chuột ra.</w:t>
       </w:r>
     </w:p>
     <w:p>
@@ -1142,12 +1363,21 @@
           <w:szCs w:val="24"/>
         </w:rPr>
       </w:pPr>
-      <w:r>
-        <w:rPr>
-          <w:sz w:val="24"/>
-          <w:szCs w:val="24"/>
-        </w:rPr>
-        <w:t>onSubmit :khi gửi</w:t>
+      <w:proofErr w:type="gramStart"/>
+      <w:r>
+        <w:rPr>
+          <w:sz w:val="24"/>
+          <w:szCs w:val="24"/>
+        </w:rPr>
+        <w:t>onSubmit :khi</w:t>
+      </w:r>
+      <w:proofErr w:type="gramEnd"/>
+      <w:r>
+        <w:rPr>
+          <w:sz w:val="24"/>
+          <w:szCs w:val="24"/>
+        </w:rPr>
+        <w:t xml:space="preserve"> gửi</w:t>
       </w:r>
     </w:p>
     <w:p>
@@ -1184,22 +1414,47 @@
           <w:sz w:val="24"/>
           <w:szCs w:val="24"/>
         </w:rPr>
-        <w:t>xuat");</w:t>
-      </w:r>
-    </w:p>
-    <w:p>
-      <w:pPr>
-        <w:rPr>
-          <w:sz w:val="24"/>
-          <w:szCs w:val="24"/>
-        </w:rPr>
-      </w:pPr>
-      <w:r>
-        <w:rPr>
-          <w:sz w:val="24"/>
-          <w:szCs w:val="24"/>
-        </w:rPr>
-        <w:t>var dropdown=document.getElementById("</w:t>
+        <w:t>xuat"</w:t>
+      </w:r>
+      <w:proofErr w:type="gramStart"/>
+      <w:r>
+        <w:rPr>
+          <w:sz w:val="24"/>
+          <w:szCs w:val="24"/>
+        </w:rPr>
+        <w:t>);</w:t>
+      </w:r>
+      <w:proofErr w:type="gramEnd"/>
+    </w:p>
+    <w:p>
+      <w:pPr>
+        <w:rPr>
+          <w:sz w:val="24"/>
+          <w:szCs w:val="24"/>
+        </w:rPr>
+      </w:pPr>
+      <w:r>
+        <w:rPr>
+          <w:sz w:val="24"/>
+          <w:szCs w:val="24"/>
+        </w:rPr>
+        <w:t>var dropdown=</w:t>
+      </w:r>
+      <w:proofErr w:type="gramStart"/>
+      <w:r>
+        <w:rPr>
+          <w:sz w:val="24"/>
+          <w:szCs w:val="24"/>
+        </w:rPr>
+        <w:t>document.getElementById</w:t>
+      </w:r>
+      <w:proofErr w:type="gramEnd"/>
+      <w:r>
+        <w:rPr>
+          <w:sz w:val="24"/>
+          <w:szCs w:val="24"/>
+        </w:rPr>
+        <w:t>("</w:t>
       </w:r>
       <w:r>
         <w:rPr>
@@ -1326,8 +1581,19 @@
           <w:szCs w:val="24"/>
         </w:rPr>
         <w:tab/>
-        <w:t>Đối tượng window :</w:t>
-      </w:r>
+        <w:t xml:space="preserve">Đối tượng </w:t>
+      </w:r>
+      <w:proofErr w:type="gramStart"/>
+      <w:r>
+        <w:rPr>
+          <w:b/>
+          <w:bCs/>
+          <w:sz w:val="24"/>
+          <w:szCs w:val="24"/>
+        </w:rPr>
+        <w:t>window :</w:t>
+      </w:r>
+      <w:proofErr w:type="gramEnd"/>
     </w:p>
     <w:p>
       <w:pPr>
@@ -1405,7 +1671,23 @@
           <w:szCs w:val="24"/>
         </w:rPr>
         <w:tab/>
-        <w:t>-sử dụng đê truy cập thông tin của các đối tượng trên cửa sổ trình duyệt (tên trình duyệt, phiên bản trình duyệt ,thanh tiêu đề ,thanh trạng thái ..)</w:t>
+        <w:t xml:space="preserve">-sử dụng đê truy cập thông tin của các đối tượng trên cửa sổ trình duyệt (tên trình duyệt, phiên bản trình </w:t>
+      </w:r>
+      <w:proofErr w:type="gramStart"/>
+      <w:r>
+        <w:rPr>
+          <w:sz w:val="24"/>
+          <w:szCs w:val="24"/>
+        </w:rPr>
+        <w:t>duyệt ,thanh</w:t>
+      </w:r>
+      <w:proofErr w:type="gramEnd"/>
+      <w:r>
+        <w:rPr>
+          <w:sz w:val="24"/>
+          <w:szCs w:val="24"/>
+        </w:rPr>
+        <w:t xml:space="preserve"> tiêu đề ,thanh trạng thái ..)</w:t>
       </w:r>
     </w:p>
     <w:p>
@@ -2094,12 +2376,21 @@
                 <w:szCs w:val="24"/>
               </w:rPr>
             </w:pPr>
-            <w:r>
-              <w:rPr>
-                <w:sz w:val="24"/>
-                <w:szCs w:val="24"/>
-              </w:rPr>
-              <w:t>createTextNode(“”)</w:t>
+            <w:proofErr w:type="gramStart"/>
+            <w:r>
+              <w:rPr>
+                <w:sz w:val="24"/>
+                <w:szCs w:val="24"/>
+              </w:rPr>
+              <w:t>createTextNode(</w:t>
+            </w:r>
+            <w:proofErr w:type="gramEnd"/>
+            <w:r>
+              <w:rPr>
+                <w:sz w:val="24"/>
+                <w:szCs w:val="24"/>
+              </w:rPr>
+              <w:t>“”)</w:t>
             </w:r>
           </w:p>
         </w:tc>
@@ -2305,12 +2596,21 @@
                 <w:szCs w:val="24"/>
               </w:rPr>
             </w:pPr>
-            <w:r>
-              <w:rPr>
-                <w:sz w:val="24"/>
-                <w:szCs w:val="24"/>
-              </w:rPr>
-              <w:t>Forms[]</w:t>
+            <w:proofErr w:type="gramStart"/>
+            <w:r>
+              <w:rPr>
+                <w:sz w:val="24"/>
+                <w:szCs w:val="24"/>
+              </w:rPr>
+              <w:t>Forms[</w:t>
+            </w:r>
+            <w:proofErr w:type="gramEnd"/>
+            <w:r>
+              <w:rPr>
+                <w:sz w:val="24"/>
+                <w:szCs w:val="24"/>
+              </w:rPr>
+              <w:t>]</w:t>
             </w:r>
           </w:p>
         </w:tc>
@@ -2340,12 +2640,21 @@
                 <w:szCs w:val="24"/>
               </w:rPr>
             </w:pPr>
-            <w:r>
-              <w:rPr>
-                <w:sz w:val="24"/>
-                <w:szCs w:val="24"/>
-              </w:rPr>
-              <w:t>Images[]</w:t>
+            <w:proofErr w:type="gramStart"/>
+            <w:r>
+              <w:rPr>
+                <w:sz w:val="24"/>
+                <w:szCs w:val="24"/>
+              </w:rPr>
+              <w:t>Images[</w:t>
+            </w:r>
+            <w:proofErr w:type="gramEnd"/>
+            <w:r>
+              <w:rPr>
+                <w:sz w:val="24"/>
+                <w:szCs w:val="24"/>
+              </w:rPr>
+              <w:t>]</w:t>
             </w:r>
           </w:p>
         </w:tc>
@@ -2375,12 +2684,21 @@
                 <w:szCs w:val="24"/>
               </w:rPr>
             </w:pPr>
-            <w:r>
-              <w:rPr>
-                <w:sz w:val="24"/>
-                <w:szCs w:val="24"/>
-              </w:rPr>
-              <w:t>childNodes[]</w:t>
+            <w:proofErr w:type="gramStart"/>
+            <w:r>
+              <w:rPr>
+                <w:sz w:val="24"/>
+                <w:szCs w:val="24"/>
+              </w:rPr>
+              <w:t>childNodes[</w:t>
+            </w:r>
+            <w:proofErr w:type="gramEnd"/>
+            <w:r>
+              <w:rPr>
+                <w:sz w:val="24"/>
+                <w:szCs w:val="24"/>
+              </w:rPr>
+              <w:t>]</w:t>
             </w:r>
           </w:p>
         </w:tc>
@@ -2582,12 +2900,21 @@
                 <w:szCs w:val="24"/>
               </w:rPr>
             </w:pPr>
-            <w:r>
-              <w:rPr>
-                <w:sz w:val="24"/>
-                <w:szCs w:val="24"/>
-              </w:rPr>
-              <w:t>document.getElementById(id)</w:t>
+            <w:proofErr w:type="gramStart"/>
+            <w:r>
+              <w:rPr>
+                <w:sz w:val="24"/>
+                <w:szCs w:val="24"/>
+              </w:rPr>
+              <w:t>document.getElementById</w:t>
+            </w:r>
+            <w:proofErr w:type="gramEnd"/>
+            <w:r>
+              <w:rPr>
+                <w:sz w:val="24"/>
+                <w:szCs w:val="24"/>
+              </w:rPr>
+              <w:t>(id)</w:t>
             </w:r>
           </w:p>
         </w:tc>
@@ -3005,7 +3332,23 @@
           <w:szCs w:val="24"/>
         </w:rPr>
         <w:tab/>
-        <w:t>Var d= new Date();</w:t>
+        <w:t xml:space="preserve">Var d= new </w:t>
+      </w:r>
+      <w:proofErr w:type="gramStart"/>
+      <w:r>
+        <w:rPr>
+          <w:sz w:val="24"/>
+          <w:szCs w:val="24"/>
+        </w:rPr>
+        <w:t>Date(</w:t>
+      </w:r>
+      <w:proofErr w:type="gramEnd"/>
+      <w:r>
+        <w:rPr>
+          <w:sz w:val="24"/>
+          <w:szCs w:val="24"/>
+        </w:rPr>
+        <w:t>);</w:t>
       </w:r>
     </w:p>
     <w:p>
@@ -3095,7 +3438,23 @@
                 <w:sz w:val="24"/>
                 <w:szCs w:val="24"/>
               </w:rPr>
-              <w:t>d.getDate();</w:t>
+              <w:t>d.</w:t>
+            </w:r>
+            <w:proofErr w:type="gramStart"/>
+            <w:r>
+              <w:rPr>
+                <w:sz w:val="24"/>
+                <w:szCs w:val="24"/>
+              </w:rPr>
+              <w:t>getDate(</w:t>
+            </w:r>
+            <w:proofErr w:type="gramEnd"/>
+            <w:r>
+              <w:rPr>
+                <w:sz w:val="24"/>
+                <w:szCs w:val="24"/>
+              </w:rPr>
+              <w:t>);</w:t>
             </w:r>
           </w:p>
         </w:tc>
@@ -3139,7 +3498,23 @@
                 <w:sz w:val="24"/>
                 <w:szCs w:val="24"/>
               </w:rPr>
-              <w:t>d.getDay();</w:t>
+              <w:t>d.</w:t>
+            </w:r>
+            <w:proofErr w:type="gramStart"/>
+            <w:r>
+              <w:rPr>
+                <w:sz w:val="24"/>
+                <w:szCs w:val="24"/>
+              </w:rPr>
+              <w:t>getDay(</w:t>
+            </w:r>
+            <w:proofErr w:type="gramEnd"/>
+            <w:r>
+              <w:rPr>
+                <w:sz w:val="24"/>
+                <w:szCs w:val="24"/>
+              </w:rPr>
+              <w:t>);</w:t>
             </w:r>
           </w:p>
         </w:tc>
@@ -3183,7 +3558,23 @@
                 <w:sz w:val="24"/>
                 <w:szCs w:val="24"/>
               </w:rPr>
-              <w:t>d.getFullYear();</w:t>
+              <w:t>d.</w:t>
+            </w:r>
+            <w:proofErr w:type="gramStart"/>
+            <w:r>
+              <w:rPr>
+                <w:sz w:val="24"/>
+                <w:szCs w:val="24"/>
+              </w:rPr>
+              <w:t>getFullYear(</w:t>
+            </w:r>
+            <w:proofErr w:type="gramEnd"/>
+            <w:r>
+              <w:rPr>
+                <w:sz w:val="24"/>
+                <w:szCs w:val="24"/>
+              </w:rPr>
+              <w:t>);</w:t>
             </w:r>
           </w:p>
         </w:tc>
@@ -3227,7 +3618,23 @@
                 <w:sz w:val="24"/>
                 <w:szCs w:val="24"/>
               </w:rPr>
-              <w:t>d.getYear();</w:t>
+              <w:t>d.</w:t>
+            </w:r>
+            <w:proofErr w:type="gramStart"/>
+            <w:r>
+              <w:rPr>
+                <w:sz w:val="24"/>
+                <w:szCs w:val="24"/>
+              </w:rPr>
+              <w:t>getYear(</w:t>
+            </w:r>
+            <w:proofErr w:type="gramEnd"/>
+            <w:r>
+              <w:rPr>
+                <w:sz w:val="24"/>
+                <w:szCs w:val="24"/>
+              </w:rPr>
+              <w:t>);</w:t>
             </w:r>
           </w:p>
         </w:tc>
@@ -3271,7 +3678,23 @@
                 <w:sz w:val="24"/>
                 <w:szCs w:val="24"/>
               </w:rPr>
-              <w:t>d.getHours();</w:t>
+              <w:t>d.</w:t>
+            </w:r>
+            <w:proofErr w:type="gramStart"/>
+            <w:r>
+              <w:rPr>
+                <w:sz w:val="24"/>
+                <w:szCs w:val="24"/>
+              </w:rPr>
+              <w:t>getHours(</w:t>
+            </w:r>
+            <w:proofErr w:type="gramEnd"/>
+            <w:r>
+              <w:rPr>
+                <w:sz w:val="24"/>
+                <w:szCs w:val="24"/>
+              </w:rPr>
+              <w:t>);</w:t>
             </w:r>
           </w:p>
         </w:tc>
@@ -3315,7 +3738,23 @@
                 <w:sz w:val="24"/>
                 <w:szCs w:val="24"/>
               </w:rPr>
-              <w:t>d.getMilliseconds();</w:t>
+              <w:t>d.</w:t>
+            </w:r>
+            <w:proofErr w:type="gramStart"/>
+            <w:r>
+              <w:rPr>
+                <w:sz w:val="24"/>
+                <w:szCs w:val="24"/>
+              </w:rPr>
+              <w:t>getMilliseconds(</w:t>
+            </w:r>
+            <w:proofErr w:type="gramEnd"/>
+            <w:r>
+              <w:rPr>
+                <w:sz w:val="24"/>
+                <w:szCs w:val="24"/>
+              </w:rPr>
+              <w:t>);</w:t>
             </w:r>
           </w:p>
         </w:tc>
@@ -3359,7 +3798,23 @@
                 <w:sz w:val="24"/>
                 <w:szCs w:val="24"/>
               </w:rPr>
-              <w:t>d.getMinutes();</w:t>
+              <w:t>d.</w:t>
+            </w:r>
+            <w:proofErr w:type="gramStart"/>
+            <w:r>
+              <w:rPr>
+                <w:sz w:val="24"/>
+                <w:szCs w:val="24"/>
+              </w:rPr>
+              <w:t>getMinutes(</w:t>
+            </w:r>
+            <w:proofErr w:type="gramEnd"/>
+            <w:r>
+              <w:rPr>
+                <w:sz w:val="24"/>
+                <w:szCs w:val="24"/>
+              </w:rPr>
+              <w:t>);</w:t>
             </w:r>
           </w:p>
         </w:tc>
@@ -3403,7 +3858,23 @@
                 <w:sz w:val="24"/>
                 <w:szCs w:val="24"/>
               </w:rPr>
-              <w:t>d.getMonth();</w:t>
+              <w:t>d.</w:t>
+            </w:r>
+            <w:proofErr w:type="gramStart"/>
+            <w:r>
+              <w:rPr>
+                <w:sz w:val="24"/>
+                <w:szCs w:val="24"/>
+              </w:rPr>
+              <w:t>getMonth(</w:t>
+            </w:r>
+            <w:proofErr w:type="gramEnd"/>
+            <w:r>
+              <w:rPr>
+                <w:sz w:val="24"/>
+                <w:szCs w:val="24"/>
+              </w:rPr>
+              <w:t>);</w:t>
             </w:r>
           </w:p>
         </w:tc>
@@ -3456,7 +3927,23 @@
                 <w:sz w:val="24"/>
                 <w:szCs w:val="24"/>
               </w:rPr>
-              <w:t>d.getSeconds();</w:t>
+              <w:t>d.</w:t>
+            </w:r>
+            <w:proofErr w:type="gramStart"/>
+            <w:r>
+              <w:rPr>
+                <w:sz w:val="24"/>
+                <w:szCs w:val="24"/>
+              </w:rPr>
+              <w:t>getSeconds(</w:t>
+            </w:r>
+            <w:proofErr w:type="gramEnd"/>
+            <w:r>
+              <w:rPr>
+                <w:sz w:val="24"/>
+                <w:szCs w:val="24"/>
+              </w:rPr>
+              <w:t>);</w:t>
             </w:r>
           </w:p>
         </w:tc>
@@ -3477,7 +3964,23 @@
                 <w:sz w:val="24"/>
                 <w:szCs w:val="24"/>
               </w:rPr>
-              <w:t>Lấy số giây(0-59)</w:t>
+              <w:t xml:space="preserve">Lấy số </w:t>
+            </w:r>
+            <w:proofErr w:type="gramStart"/>
+            <w:r>
+              <w:rPr>
+                <w:sz w:val="24"/>
+                <w:szCs w:val="24"/>
+              </w:rPr>
+              <w:t>giây(</w:t>
+            </w:r>
+            <w:proofErr w:type="gramEnd"/>
+            <w:r>
+              <w:rPr>
+                <w:sz w:val="24"/>
+                <w:szCs w:val="24"/>
+              </w:rPr>
+              <w:t>0-59)</w:t>
             </w:r>
           </w:p>
         </w:tc>
@@ -3500,7 +4003,23 @@
                 <w:sz w:val="24"/>
                 <w:szCs w:val="24"/>
               </w:rPr>
-              <w:t>d.getTime();</w:t>
+              <w:t>d.</w:t>
+            </w:r>
+            <w:proofErr w:type="gramStart"/>
+            <w:r>
+              <w:rPr>
+                <w:sz w:val="24"/>
+                <w:szCs w:val="24"/>
+              </w:rPr>
+              <w:t>getTime(</w:t>
+            </w:r>
+            <w:proofErr w:type="gramEnd"/>
+            <w:r>
+              <w:rPr>
+                <w:sz w:val="24"/>
+                <w:szCs w:val="24"/>
+              </w:rPr>
+              <w:t>);</w:t>
             </w:r>
           </w:p>
         </w:tc>
@@ -3579,8 +4098,19 @@
           <w:sz w:val="24"/>
           <w:szCs w:val="24"/>
         </w:rPr>
-        <w:t>Phương thức tìm kiếm chuỗi con :</w:t>
-      </w:r>
+        <w:t xml:space="preserve">Phương thức tìm kiếm chuỗi </w:t>
+      </w:r>
+      <w:proofErr w:type="gramStart"/>
+      <w:r>
+        <w:rPr>
+          <w:b/>
+          <w:bCs/>
+          <w:sz w:val="24"/>
+          <w:szCs w:val="24"/>
+        </w:rPr>
+        <w:t>con :</w:t>
+      </w:r>
+      <w:proofErr w:type="gramEnd"/>
     </w:p>
     <w:p>
       <w:pPr>
@@ -3623,7 +4153,23 @@
           <w:sz w:val="24"/>
           <w:szCs w:val="24"/>
         </w:rPr>
-        <w:t xml:space="preserve"> tìm  vị trí str xuất hiện đầu tiên</w:t>
+        <w:t xml:space="preserve"> </w:t>
+      </w:r>
+      <w:proofErr w:type="gramStart"/>
+      <w:r>
+        <w:rPr>
+          <w:sz w:val="24"/>
+          <w:szCs w:val="24"/>
+        </w:rPr>
+        <w:t>tìm  vị</w:t>
+      </w:r>
+      <w:proofErr w:type="gramEnd"/>
+      <w:r>
+        <w:rPr>
+          <w:sz w:val="24"/>
+          <w:szCs w:val="24"/>
+        </w:rPr>
+        <w:t xml:space="preserve"> trí str xuất hiện đầu tiên</w:t>
       </w:r>
     </w:p>
     <w:p>
@@ -3667,30 +4213,61 @@
           <w:sz w:val="24"/>
           <w:szCs w:val="24"/>
         </w:rPr>
-        <w:t xml:space="preserve"> tìm  vị trí str xuất hiện cuối cùng </w:t>
-      </w:r>
-    </w:p>
-    <w:p>
-      <w:pPr>
-        <w:rPr>
-          <w:sz w:val="24"/>
-          <w:szCs w:val="24"/>
-        </w:rPr>
-      </w:pPr>
-      <w:r>
-        <w:rPr>
-          <w:sz w:val="24"/>
-          <w:szCs w:val="24"/>
-        </w:rPr>
-        <w:tab/>
-      </w:r>
-      <w:r>
-        <w:rPr>
-          <w:sz w:val="24"/>
-          <w:szCs w:val="24"/>
-        </w:rPr>
-        <w:tab/>
-        <w:t>search()</w:t>
+        <w:t xml:space="preserve"> </w:t>
+      </w:r>
+      <w:proofErr w:type="gramStart"/>
+      <w:r>
+        <w:rPr>
+          <w:sz w:val="24"/>
+          <w:szCs w:val="24"/>
+        </w:rPr>
+        <w:t>tìm  vị</w:t>
+      </w:r>
+      <w:proofErr w:type="gramEnd"/>
+      <w:r>
+        <w:rPr>
+          <w:sz w:val="24"/>
+          <w:szCs w:val="24"/>
+        </w:rPr>
+        <w:t xml:space="preserve"> trí str xuất hiện cuối cùng </w:t>
+      </w:r>
+    </w:p>
+    <w:p>
+      <w:pPr>
+        <w:rPr>
+          <w:sz w:val="24"/>
+          <w:szCs w:val="24"/>
+        </w:rPr>
+      </w:pPr>
+      <w:r>
+        <w:rPr>
+          <w:sz w:val="24"/>
+          <w:szCs w:val="24"/>
+        </w:rPr>
+        <w:tab/>
+      </w:r>
+      <w:r>
+        <w:rPr>
+          <w:sz w:val="24"/>
+          <w:szCs w:val="24"/>
+        </w:rPr>
+        <w:tab/>
+      </w:r>
+      <w:proofErr w:type="gramStart"/>
+      <w:r>
+        <w:rPr>
+          <w:sz w:val="24"/>
+          <w:szCs w:val="24"/>
+        </w:rPr>
+        <w:t>search(</w:t>
+      </w:r>
+      <w:proofErr w:type="gramEnd"/>
+      <w:r>
+        <w:rPr>
+          <w:sz w:val="24"/>
+          <w:szCs w:val="24"/>
+        </w:rPr>
+        <w:t>)</w:t>
       </w:r>
     </w:p>
     <w:p>
@@ -3722,7 +4299,17 @@
           <w:sz w:val="24"/>
           <w:szCs w:val="24"/>
         </w:rPr>
-        <w:t>String.indexOf(str)</w:t>
+        <w:t>String.indexOf(str</w:t>
+      </w:r>
+      <w:proofErr w:type="gramStart"/>
+      <w:r>
+        <w:rPr>
+          <w:b/>
+          <w:bCs/>
+          <w:sz w:val="24"/>
+          <w:szCs w:val="24"/>
+        </w:rPr>
+        <w:t>)</w:t>
       </w:r>
       <w:r>
         <w:rPr>
@@ -3738,90 +4325,138 @@
           <w:sz w:val="24"/>
           <w:szCs w:val="24"/>
         </w:rPr>
-        <w:t>trong đó str là chuỗi con ,String là chuỗi cha.</w:t>
-      </w:r>
-    </w:p>
-    <w:p>
-      <w:pPr>
-        <w:rPr>
-          <w:sz w:val="24"/>
-          <w:szCs w:val="24"/>
-        </w:rPr>
-      </w:pPr>
-      <w:r>
-        <w:rPr>
-          <w:sz w:val="24"/>
-          <w:szCs w:val="24"/>
-        </w:rPr>
-        <w:tab/>
-      </w:r>
-      <w:r>
-        <w:rPr>
-          <w:sz w:val="24"/>
-          <w:szCs w:val="24"/>
-        </w:rPr>
-        <w:tab/>
-        <w:t>Ví dụ :</w:t>
-      </w:r>
-    </w:p>
-    <w:p>
-      <w:pPr>
-        <w:rPr>
-          <w:sz w:val="24"/>
-          <w:szCs w:val="24"/>
-        </w:rPr>
-      </w:pPr>
-      <w:r>
-        <w:rPr>
-          <w:sz w:val="24"/>
-          <w:szCs w:val="24"/>
-        </w:rPr>
-        <w:tab/>
-      </w:r>
-      <w:r>
-        <w:rPr>
-          <w:sz w:val="24"/>
-          <w:szCs w:val="24"/>
-        </w:rPr>
-        <w:tab/>
-      </w:r>
-      <w:r>
-        <w:rPr>
-          <w:sz w:val="24"/>
-          <w:szCs w:val="24"/>
-        </w:rPr>
-        <w:tab/>
-        <w:t>Var chuoi=”kha dep trai ”;</w:t>
-      </w:r>
-    </w:p>
-    <w:p>
-      <w:pPr>
-        <w:rPr>
-          <w:sz w:val="24"/>
-          <w:szCs w:val="24"/>
-        </w:rPr>
-      </w:pPr>
-      <w:r>
-        <w:rPr>
-          <w:sz w:val="24"/>
-          <w:szCs w:val="24"/>
-        </w:rPr>
-        <w:tab/>
-      </w:r>
-      <w:r>
-        <w:rPr>
-          <w:sz w:val="24"/>
-          <w:szCs w:val="24"/>
-        </w:rPr>
-        <w:tab/>
-      </w:r>
-      <w:r>
-        <w:rPr>
-          <w:sz w:val="24"/>
-          <w:szCs w:val="24"/>
-        </w:rPr>
-        <w:tab/>
-        <w:t>chuoi.indexOf(“kha”);</w:t>
+        <w:t>trong</w:t>
+      </w:r>
+      <w:proofErr w:type="gramEnd"/>
+      <w:r>
+        <w:rPr>
+          <w:sz w:val="24"/>
+          <w:szCs w:val="24"/>
+        </w:rPr>
+        <w:t xml:space="preserve"> đó str là chuỗi con ,String là chuỗi cha.</w:t>
+      </w:r>
+    </w:p>
+    <w:p>
+      <w:pPr>
+        <w:rPr>
+          <w:sz w:val="24"/>
+          <w:szCs w:val="24"/>
+        </w:rPr>
+      </w:pPr>
+      <w:r>
+        <w:rPr>
+          <w:sz w:val="24"/>
+          <w:szCs w:val="24"/>
+        </w:rPr>
+        <w:tab/>
+      </w:r>
+      <w:r>
+        <w:rPr>
+          <w:sz w:val="24"/>
+          <w:szCs w:val="24"/>
+        </w:rPr>
+        <w:tab/>
+        <w:t xml:space="preserve">Ví </w:t>
+      </w:r>
+      <w:proofErr w:type="gramStart"/>
+      <w:r>
+        <w:rPr>
+          <w:sz w:val="24"/>
+          <w:szCs w:val="24"/>
+        </w:rPr>
+        <w:t>dụ :</w:t>
+      </w:r>
+      <w:proofErr w:type="gramEnd"/>
+    </w:p>
+    <w:p>
+      <w:pPr>
+        <w:rPr>
+          <w:sz w:val="24"/>
+          <w:szCs w:val="24"/>
+        </w:rPr>
+      </w:pPr>
+      <w:r>
+        <w:rPr>
+          <w:sz w:val="24"/>
+          <w:szCs w:val="24"/>
+        </w:rPr>
+        <w:tab/>
+      </w:r>
+      <w:r>
+        <w:rPr>
+          <w:sz w:val="24"/>
+          <w:szCs w:val="24"/>
+        </w:rPr>
+        <w:tab/>
+      </w:r>
+      <w:r>
+        <w:rPr>
+          <w:sz w:val="24"/>
+          <w:szCs w:val="24"/>
+        </w:rPr>
+        <w:tab/>
+        <w:t>Var chuoi</w:t>
+      </w:r>
+      <w:proofErr w:type="gramStart"/>
+      <w:r>
+        <w:rPr>
+          <w:sz w:val="24"/>
+          <w:szCs w:val="24"/>
+        </w:rPr>
+        <w:t>=”kha</w:t>
+      </w:r>
+      <w:proofErr w:type="gramEnd"/>
+      <w:r>
+        <w:rPr>
+          <w:sz w:val="24"/>
+          <w:szCs w:val="24"/>
+        </w:rPr>
+        <w:t xml:space="preserve"> dep trai ”;</w:t>
+      </w:r>
+    </w:p>
+    <w:p>
+      <w:pPr>
+        <w:rPr>
+          <w:sz w:val="24"/>
+          <w:szCs w:val="24"/>
+        </w:rPr>
+      </w:pPr>
+      <w:r>
+        <w:rPr>
+          <w:sz w:val="24"/>
+          <w:szCs w:val="24"/>
+        </w:rPr>
+        <w:tab/>
+      </w:r>
+      <w:r>
+        <w:rPr>
+          <w:sz w:val="24"/>
+          <w:szCs w:val="24"/>
+        </w:rPr>
+        <w:tab/>
+      </w:r>
+      <w:r>
+        <w:rPr>
+          <w:sz w:val="24"/>
+          <w:szCs w:val="24"/>
+        </w:rPr>
+        <w:tab/>
+      </w:r>
+      <w:proofErr w:type="gramStart"/>
+      <w:r>
+        <w:rPr>
+          <w:sz w:val="24"/>
+          <w:szCs w:val="24"/>
+        </w:rPr>
+        <w:t>chuoi.indexOf</w:t>
+      </w:r>
+      <w:proofErr w:type="gramEnd"/>
+      <w:r>
+        <w:rPr>
+          <w:sz w:val="24"/>
+          <w:szCs w:val="24"/>
+        </w:rPr>
+        <w:t>(“kha”);</w:t>
       </w:r>
     </w:p>
     <w:p>
@@ -3865,310 +4500,521 @@
           <w:szCs w:val="24"/>
         </w:rPr>
         <w:tab/>
-        <w:t>Phương thức cắt chuỗi :</w:t>
-      </w:r>
-    </w:p>
-    <w:p>
-      <w:pPr>
-        <w:rPr>
-          <w:sz w:val="24"/>
-          <w:szCs w:val="24"/>
-        </w:rPr>
-      </w:pPr>
-      <w:r>
-        <w:rPr>
-          <w:b/>
-          <w:bCs/>
-          <w:sz w:val="24"/>
-          <w:szCs w:val="24"/>
-        </w:rPr>
-        <w:tab/>
-      </w:r>
-      <w:r>
-        <w:rPr>
-          <w:b/>
-          <w:bCs/>
-          <w:sz w:val="24"/>
-          <w:szCs w:val="24"/>
-        </w:rPr>
-        <w:tab/>
-      </w:r>
-      <w:r>
-        <w:rPr>
-          <w:sz w:val="24"/>
-          <w:szCs w:val="24"/>
-        </w:rPr>
-        <w:t>Slice(start,end);</w:t>
-      </w:r>
-    </w:p>
-    <w:p>
-      <w:pPr>
-        <w:rPr>
-          <w:sz w:val="24"/>
-          <w:szCs w:val="24"/>
-        </w:rPr>
-      </w:pPr>
-      <w:r>
-        <w:rPr>
-          <w:sz w:val="24"/>
-          <w:szCs w:val="24"/>
-        </w:rPr>
-        <w:tab/>
-      </w:r>
-      <w:r>
-        <w:rPr>
-          <w:sz w:val="24"/>
-          <w:szCs w:val="24"/>
-        </w:rPr>
-        <w:tab/>
-      </w:r>
-      <w:r>
-        <w:rPr>
-          <w:sz w:val="24"/>
-          <w:szCs w:val="24"/>
-        </w:rPr>
-        <w:tab/>
-        <w:t>Nếu tham số truyền vào là âm  thì nói sẽ tinh ngược lại  nghĩa là nó sẽ tính từ cuối lên .</w:t>
-      </w:r>
-    </w:p>
-    <w:p>
-      <w:pPr>
-        <w:rPr>
-          <w:sz w:val="24"/>
-          <w:szCs w:val="24"/>
-        </w:rPr>
-      </w:pPr>
-      <w:r>
-        <w:rPr>
-          <w:sz w:val="24"/>
-          <w:szCs w:val="24"/>
-        </w:rPr>
-        <w:tab/>
-      </w:r>
-      <w:r>
-        <w:rPr>
-          <w:sz w:val="24"/>
-          <w:szCs w:val="24"/>
-        </w:rPr>
-        <w:tab/>
-      </w:r>
-      <w:r>
-        <w:rPr>
-          <w:sz w:val="24"/>
-          <w:szCs w:val="24"/>
-        </w:rPr>
-        <w:tab/>
-        <w:t>Nếu bạn chỉ truyền một tham số đầu tiên thì nó sẽ tự hiểu vị trí end  là vị trí cuối cùng.</w:t>
-      </w:r>
-      <w:r>
-        <w:rPr>
-          <w:sz w:val="24"/>
-          <w:szCs w:val="24"/>
-        </w:rPr>
-        <w:tab/>
-      </w:r>
-    </w:p>
-    <w:p>
-      <w:pPr>
-        <w:rPr>
-          <w:sz w:val="24"/>
-          <w:szCs w:val="24"/>
-        </w:rPr>
-      </w:pPr>
-      <w:r>
-        <w:rPr>
-          <w:sz w:val="24"/>
-          <w:szCs w:val="24"/>
-        </w:rPr>
-        <w:tab/>
-      </w:r>
-      <w:r>
-        <w:rPr>
-          <w:sz w:val="24"/>
-          <w:szCs w:val="24"/>
-        </w:rPr>
-        <w:tab/>
-        <w:t>Substring(start,end);</w:t>
-      </w:r>
-    </w:p>
-    <w:p>
-      <w:pPr>
-        <w:rPr>
-          <w:sz w:val="24"/>
-          <w:szCs w:val="24"/>
-        </w:rPr>
-      </w:pPr>
-      <w:r>
-        <w:rPr>
-          <w:sz w:val="24"/>
-          <w:szCs w:val="24"/>
-        </w:rPr>
-        <w:tab/>
-      </w:r>
-      <w:r>
-        <w:rPr>
-          <w:sz w:val="24"/>
-          <w:szCs w:val="24"/>
-        </w:rPr>
-        <w:tab/>
-        <w:t>Substr(start,length);</w:t>
-      </w:r>
-    </w:p>
-    <w:p>
-      <w:pPr>
-        <w:rPr>
-          <w:sz w:val="24"/>
-          <w:szCs w:val="24"/>
-        </w:rPr>
-      </w:pPr>
-      <w:r>
-        <w:rPr>
-          <w:sz w:val="24"/>
-          <w:szCs w:val="24"/>
-        </w:rPr>
-        <w:tab/>
-        <w:t>Note tất cả các chuỗi đều bắt đầu từ số 0, vì vậy khi tính toán vị  trí phải thật cẩn thận</w:t>
-      </w:r>
-    </w:p>
-    <w:p>
-      <w:pPr>
-        <w:rPr>
-          <w:sz w:val="24"/>
-          <w:szCs w:val="24"/>
-        </w:rPr>
-      </w:pPr>
-      <w:r>
-        <w:rPr>
-          <w:sz w:val="24"/>
-          <w:szCs w:val="24"/>
-        </w:rPr>
-        <w:tab/>
-      </w:r>
-      <w:r>
-        <w:rPr>
-          <w:sz w:val="24"/>
-          <w:szCs w:val="24"/>
-        </w:rPr>
-        <w:tab/>
-        <w:t>Chuỗi thay thế replace(str_find,str_replace)</w:t>
-      </w:r>
-    </w:p>
-    <w:p>
-      <w:pPr>
-        <w:rPr>
-          <w:sz w:val="24"/>
-          <w:szCs w:val="24"/>
-        </w:rPr>
-      </w:pPr>
-      <w:r>
-        <w:rPr>
-          <w:sz w:val="24"/>
-          <w:szCs w:val="24"/>
-        </w:rPr>
-        <w:tab/>
-      </w:r>
-      <w:r>
-        <w:rPr>
-          <w:sz w:val="24"/>
-          <w:szCs w:val="24"/>
-        </w:rPr>
-        <w:tab/>
-        <w:t xml:space="preserve">toUpperCase(): chuyển sang chữ hoa </w:t>
-      </w:r>
-    </w:p>
-    <w:p>
-      <w:pPr>
-        <w:rPr>
-          <w:sz w:val="24"/>
-          <w:szCs w:val="24"/>
-        </w:rPr>
-      </w:pPr>
-      <w:r>
-        <w:rPr>
-          <w:sz w:val="24"/>
-          <w:szCs w:val="24"/>
-        </w:rPr>
-        <w:tab/>
-      </w:r>
-      <w:r>
-        <w:rPr>
-          <w:sz w:val="24"/>
-          <w:szCs w:val="24"/>
-        </w:rPr>
-        <w:tab/>
-        <w:t xml:space="preserve">toLowerCase(): chuyển sang chữ thường </w:t>
-      </w:r>
-    </w:p>
-    <w:p>
-      <w:pPr>
-        <w:rPr>
-          <w:sz w:val="24"/>
-          <w:szCs w:val="24"/>
-        </w:rPr>
-      </w:pPr>
-      <w:r>
-        <w:rPr>
-          <w:sz w:val="24"/>
-          <w:szCs w:val="24"/>
-        </w:rPr>
-        <w:tab/>
-        <w:t>nối chuỗi sử dụng dấu “ + ”</w:t>
-      </w:r>
-    </w:p>
-    <w:p>
-      <w:pPr>
-        <w:rPr>
-          <w:sz w:val="24"/>
-          <w:szCs w:val="24"/>
-        </w:rPr>
-      </w:pPr>
-      <w:r>
-        <w:rPr>
-          <w:sz w:val="24"/>
-          <w:szCs w:val="24"/>
-        </w:rPr>
-        <w:tab/>
-        <w:t>hoặc dùng hàm concat(“kha”,” đẹp trai” );</w:t>
-      </w:r>
-    </w:p>
-    <w:p>
-      <w:pPr>
-        <w:rPr>
-          <w:sz w:val="24"/>
-          <w:szCs w:val="24"/>
-        </w:rPr>
-      </w:pPr>
-      <w:r>
-        <w:rPr>
-          <w:sz w:val="24"/>
-          <w:szCs w:val="24"/>
-        </w:rPr>
-        <w:tab/>
-      </w:r>
-      <w:r>
-        <w:rPr>
-          <w:sz w:val="24"/>
-          <w:szCs w:val="24"/>
-        </w:rPr>
-        <w:tab/>
-        <w:t xml:space="preserve">kết quả : kha đẹp trai </w:t>
-      </w:r>
-    </w:p>
-    <w:p>
-      <w:pPr>
-        <w:rPr>
-          <w:sz w:val="24"/>
-          <w:szCs w:val="24"/>
-        </w:rPr>
-      </w:pPr>
-      <w:r>
-        <w:rPr>
-          <w:b/>
-          <w:bCs/>
-          <w:sz w:val="24"/>
-          <w:szCs w:val="24"/>
-        </w:rPr>
-        <w:t xml:space="preserve">hộp thoại </w:t>
+        <w:t xml:space="preserve">Phương thức cắt </w:t>
+      </w:r>
+      <w:proofErr w:type="gramStart"/>
+      <w:r>
+        <w:rPr>
+          <w:b/>
+          <w:bCs/>
+          <w:sz w:val="24"/>
+          <w:szCs w:val="24"/>
+        </w:rPr>
+        <w:t>chuỗi :</w:t>
+      </w:r>
+      <w:proofErr w:type="gramEnd"/>
+    </w:p>
+    <w:p>
+      <w:pPr>
+        <w:rPr>
+          <w:sz w:val="24"/>
+          <w:szCs w:val="24"/>
+        </w:rPr>
+      </w:pPr>
+      <w:r>
+        <w:rPr>
+          <w:b/>
+          <w:bCs/>
+          <w:sz w:val="24"/>
+          <w:szCs w:val="24"/>
+        </w:rPr>
+        <w:tab/>
+      </w:r>
+      <w:r>
+        <w:rPr>
+          <w:b/>
+          <w:bCs/>
+          <w:sz w:val="24"/>
+          <w:szCs w:val="24"/>
+        </w:rPr>
+        <w:tab/>
+      </w:r>
+      <w:r>
+        <w:rPr>
+          <w:sz w:val="24"/>
+          <w:szCs w:val="24"/>
+        </w:rPr>
+        <w:t>Slice(</w:t>
+      </w:r>
+      <w:proofErr w:type="gramStart"/>
+      <w:r>
+        <w:rPr>
+          <w:sz w:val="24"/>
+          <w:szCs w:val="24"/>
+        </w:rPr>
+        <w:t>start,end</w:t>
+      </w:r>
+      <w:proofErr w:type="gramEnd"/>
+      <w:r>
+        <w:rPr>
+          <w:sz w:val="24"/>
+          <w:szCs w:val="24"/>
+        </w:rPr>
+        <w:t>);</w:t>
+      </w:r>
+    </w:p>
+    <w:p>
+      <w:pPr>
+        <w:rPr>
+          <w:sz w:val="24"/>
+          <w:szCs w:val="24"/>
+        </w:rPr>
+      </w:pPr>
+      <w:r>
+        <w:rPr>
+          <w:sz w:val="24"/>
+          <w:szCs w:val="24"/>
+        </w:rPr>
+        <w:tab/>
+      </w:r>
+      <w:r>
+        <w:rPr>
+          <w:sz w:val="24"/>
+          <w:szCs w:val="24"/>
+        </w:rPr>
+        <w:tab/>
+      </w:r>
+      <w:r>
+        <w:rPr>
+          <w:sz w:val="24"/>
+          <w:szCs w:val="24"/>
+        </w:rPr>
+        <w:tab/>
+        <w:t xml:space="preserve">Nếu tham số truyền vào là </w:t>
+      </w:r>
+      <w:proofErr w:type="gramStart"/>
+      <w:r>
+        <w:rPr>
+          <w:sz w:val="24"/>
+          <w:szCs w:val="24"/>
+        </w:rPr>
+        <w:t>âm  thì</w:t>
+      </w:r>
+      <w:proofErr w:type="gramEnd"/>
+      <w:r>
+        <w:rPr>
+          <w:sz w:val="24"/>
+          <w:szCs w:val="24"/>
+        </w:rPr>
+        <w:t xml:space="preserve"> nói sẽ tinh ngược lại  nghĩa là nó sẽ tính từ cuối lên .</w:t>
+      </w:r>
+    </w:p>
+    <w:p>
+      <w:pPr>
+        <w:rPr>
+          <w:sz w:val="24"/>
+          <w:szCs w:val="24"/>
+        </w:rPr>
+      </w:pPr>
+      <w:r>
+        <w:rPr>
+          <w:sz w:val="24"/>
+          <w:szCs w:val="24"/>
+        </w:rPr>
+        <w:tab/>
+      </w:r>
+      <w:r>
+        <w:rPr>
+          <w:sz w:val="24"/>
+          <w:szCs w:val="24"/>
+        </w:rPr>
+        <w:tab/>
+      </w:r>
+      <w:r>
+        <w:rPr>
+          <w:sz w:val="24"/>
+          <w:szCs w:val="24"/>
+        </w:rPr>
+        <w:tab/>
+        <w:t xml:space="preserve">Nếu bạn chỉ truyền một tham số đầu tiên thì nó sẽ tự hiểu vị trí </w:t>
+      </w:r>
+      <w:proofErr w:type="gramStart"/>
+      <w:r>
+        <w:rPr>
+          <w:sz w:val="24"/>
+          <w:szCs w:val="24"/>
+        </w:rPr>
+        <w:t>end  là</w:t>
+      </w:r>
+      <w:proofErr w:type="gramEnd"/>
+      <w:r>
+        <w:rPr>
+          <w:sz w:val="24"/>
+          <w:szCs w:val="24"/>
+        </w:rPr>
+        <w:t xml:space="preserve"> vị trí cuối cùng.</w:t>
+      </w:r>
+      <w:r>
+        <w:rPr>
+          <w:sz w:val="24"/>
+          <w:szCs w:val="24"/>
+        </w:rPr>
+        <w:tab/>
+      </w:r>
+    </w:p>
+    <w:p>
+      <w:pPr>
+        <w:rPr>
+          <w:sz w:val="24"/>
+          <w:szCs w:val="24"/>
+        </w:rPr>
+      </w:pPr>
+      <w:r>
+        <w:rPr>
+          <w:sz w:val="24"/>
+          <w:szCs w:val="24"/>
+        </w:rPr>
+        <w:tab/>
+      </w:r>
+      <w:r>
+        <w:rPr>
+          <w:sz w:val="24"/>
+          <w:szCs w:val="24"/>
+        </w:rPr>
+        <w:tab/>
+        <w:t>Substring(</w:t>
+      </w:r>
+      <w:proofErr w:type="gramStart"/>
+      <w:r>
+        <w:rPr>
+          <w:sz w:val="24"/>
+          <w:szCs w:val="24"/>
+        </w:rPr>
+        <w:t>start,end</w:t>
+      </w:r>
+      <w:proofErr w:type="gramEnd"/>
+      <w:r>
+        <w:rPr>
+          <w:sz w:val="24"/>
+          <w:szCs w:val="24"/>
+        </w:rPr>
+        <w:t>);</w:t>
+      </w:r>
+    </w:p>
+    <w:p>
+      <w:pPr>
+        <w:rPr>
+          <w:sz w:val="24"/>
+          <w:szCs w:val="24"/>
+        </w:rPr>
+      </w:pPr>
+      <w:r>
+        <w:rPr>
+          <w:sz w:val="24"/>
+          <w:szCs w:val="24"/>
+        </w:rPr>
+        <w:tab/>
+      </w:r>
+      <w:r>
+        <w:rPr>
+          <w:sz w:val="24"/>
+          <w:szCs w:val="24"/>
+        </w:rPr>
+        <w:tab/>
+        <w:t>Substr(</w:t>
+      </w:r>
+      <w:proofErr w:type="gramStart"/>
+      <w:r>
+        <w:rPr>
+          <w:sz w:val="24"/>
+          <w:szCs w:val="24"/>
+        </w:rPr>
+        <w:t>start,length</w:t>
+      </w:r>
+      <w:proofErr w:type="gramEnd"/>
+      <w:r>
+        <w:rPr>
+          <w:sz w:val="24"/>
+          <w:szCs w:val="24"/>
+        </w:rPr>
+        <w:t>);</w:t>
+      </w:r>
+    </w:p>
+    <w:p>
+      <w:pPr>
+        <w:rPr>
+          <w:sz w:val="24"/>
+          <w:szCs w:val="24"/>
+        </w:rPr>
+      </w:pPr>
+      <w:r>
+        <w:rPr>
+          <w:sz w:val="24"/>
+          <w:szCs w:val="24"/>
+        </w:rPr>
+        <w:tab/>
+        <w:t xml:space="preserve">Note tất cả các chuỗi đều bắt đầu từ số 0, vì vậy khi tính toán </w:t>
+      </w:r>
+      <w:proofErr w:type="gramStart"/>
+      <w:r>
+        <w:rPr>
+          <w:sz w:val="24"/>
+          <w:szCs w:val="24"/>
+        </w:rPr>
+        <w:t>vị  trí</w:t>
+      </w:r>
+      <w:proofErr w:type="gramEnd"/>
+      <w:r>
+        <w:rPr>
+          <w:sz w:val="24"/>
+          <w:szCs w:val="24"/>
+        </w:rPr>
+        <w:t xml:space="preserve"> phải thật cẩn thận</w:t>
+      </w:r>
+    </w:p>
+    <w:p>
+      <w:pPr>
+        <w:rPr>
+          <w:sz w:val="24"/>
+          <w:szCs w:val="24"/>
+        </w:rPr>
+      </w:pPr>
+      <w:r>
+        <w:rPr>
+          <w:sz w:val="24"/>
+          <w:szCs w:val="24"/>
+        </w:rPr>
+        <w:tab/>
+      </w:r>
+      <w:r>
+        <w:rPr>
+          <w:sz w:val="24"/>
+          <w:szCs w:val="24"/>
+        </w:rPr>
+        <w:tab/>
+        <w:t>Chuỗi thay thế replace(str_</w:t>
+      </w:r>
+      <w:proofErr w:type="gramStart"/>
+      <w:r>
+        <w:rPr>
+          <w:sz w:val="24"/>
+          <w:szCs w:val="24"/>
+        </w:rPr>
+        <w:t>find,str</w:t>
+      </w:r>
+      <w:proofErr w:type="gramEnd"/>
+      <w:r>
+        <w:rPr>
+          <w:sz w:val="24"/>
+          <w:szCs w:val="24"/>
+        </w:rPr>
+        <w:t>_replace)</w:t>
+      </w:r>
+    </w:p>
+    <w:p>
+      <w:pPr>
+        <w:rPr>
+          <w:sz w:val="24"/>
+          <w:szCs w:val="24"/>
+        </w:rPr>
+      </w:pPr>
+      <w:r>
+        <w:rPr>
+          <w:sz w:val="24"/>
+          <w:szCs w:val="24"/>
+        </w:rPr>
+        <w:tab/>
+      </w:r>
+      <w:r>
+        <w:rPr>
+          <w:sz w:val="24"/>
+          <w:szCs w:val="24"/>
+        </w:rPr>
+        <w:tab/>
+      </w:r>
+      <w:proofErr w:type="gramStart"/>
+      <w:r>
+        <w:rPr>
+          <w:sz w:val="24"/>
+          <w:szCs w:val="24"/>
+        </w:rPr>
+        <w:t>toUpperCase(</w:t>
+      </w:r>
+      <w:proofErr w:type="gramEnd"/>
+      <w:r>
+        <w:rPr>
+          <w:sz w:val="24"/>
+          <w:szCs w:val="24"/>
+        </w:rPr>
+        <w:t xml:space="preserve">): chuyển sang chữ hoa </w:t>
+      </w:r>
+    </w:p>
+    <w:p>
+      <w:pPr>
+        <w:rPr>
+          <w:sz w:val="24"/>
+          <w:szCs w:val="24"/>
+        </w:rPr>
+      </w:pPr>
+      <w:r>
+        <w:rPr>
+          <w:sz w:val="24"/>
+          <w:szCs w:val="24"/>
+        </w:rPr>
+        <w:tab/>
+      </w:r>
+      <w:r>
+        <w:rPr>
+          <w:sz w:val="24"/>
+          <w:szCs w:val="24"/>
+        </w:rPr>
+        <w:tab/>
+      </w:r>
+      <w:proofErr w:type="gramStart"/>
+      <w:r>
+        <w:rPr>
+          <w:sz w:val="24"/>
+          <w:szCs w:val="24"/>
+        </w:rPr>
+        <w:t>toLowerCase(</w:t>
+      </w:r>
+      <w:proofErr w:type="gramEnd"/>
+      <w:r>
+        <w:rPr>
+          <w:sz w:val="24"/>
+          <w:szCs w:val="24"/>
+        </w:rPr>
+        <w:t xml:space="preserve">): chuyển sang chữ thường </w:t>
+      </w:r>
+    </w:p>
+    <w:p>
+      <w:pPr>
+        <w:rPr>
+          <w:sz w:val="24"/>
+          <w:szCs w:val="24"/>
+        </w:rPr>
+      </w:pPr>
+      <w:r>
+        <w:rPr>
+          <w:sz w:val="24"/>
+          <w:szCs w:val="24"/>
+        </w:rPr>
+        <w:tab/>
+        <w:t xml:space="preserve">nối chuỗi sử dụng dấu </w:t>
+      </w:r>
+      <w:proofErr w:type="gramStart"/>
+      <w:r>
+        <w:rPr>
+          <w:sz w:val="24"/>
+          <w:szCs w:val="24"/>
+        </w:rPr>
+        <w:t>“ +</w:t>
+      </w:r>
+      <w:proofErr w:type="gramEnd"/>
+      <w:r>
+        <w:rPr>
+          <w:sz w:val="24"/>
+          <w:szCs w:val="24"/>
+        </w:rPr>
+        <w:t xml:space="preserve"> ”</w:t>
+      </w:r>
+    </w:p>
+    <w:p>
+      <w:pPr>
+        <w:rPr>
+          <w:sz w:val="24"/>
+          <w:szCs w:val="24"/>
+        </w:rPr>
+      </w:pPr>
+      <w:r>
+        <w:rPr>
+          <w:sz w:val="24"/>
+          <w:szCs w:val="24"/>
+        </w:rPr>
+        <w:tab/>
+        <w:t xml:space="preserve">hoặc dùng hàm </w:t>
+      </w:r>
+      <w:proofErr w:type="gramStart"/>
+      <w:r>
+        <w:rPr>
+          <w:sz w:val="24"/>
+          <w:szCs w:val="24"/>
+        </w:rPr>
+        <w:t>concat(</w:t>
+      </w:r>
+      <w:proofErr w:type="gramEnd"/>
+      <w:r>
+        <w:rPr>
+          <w:sz w:val="24"/>
+          <w:szCs w:val="24"/>
+        </w:rPr>
+        <w:t>“kha”,” đẹp trai” );</w:t>
+      </w:r>
+    </w:p>
+    <w:p>
+      <w:pPr>
+        <w:rPr>
+          <w:sz w:val="24"/>
+          <w:szCs w:val="24"/>
+        </w:rPr>
+      </w:pPr>
+      <w:r>
+        <w:rPr>
+          <w:sz w:val="24"/>
+          <w:szCs w:val="24"/>
+        </w:rPr>
+        <w:tab/>
+      </w:r>
+      <w:r>
+        <w:rPr>
+          <w:sz w:val="24"/>
+          <w:szCs w:val="24"/>
+        </w:rPr>
+        <w:tab/>
+        <w:t xml:space="preserve">kết </w:t>
+      </w:r>
+      <w:proofErr w:type="gramStart"/>
+      <w:r>
+        <w:rPr>
+          <w:sz w:val="24"/>
+          <w:szCs w:val="24"/>
+        </w:rPr>
+        <w:t>quả :</w:t>
+      </w:r>
+      <w:proofErr w:type="gramEnd"/>
+      <w:r>
+        <w:rPr>
+          <w:sz w:val="24"/>
+          <w:szCs w:val="24"/>
+        </w:rPr>
+        <w:t xml:space="preserve"> kha đẹp trai </w:t>
+      </w:r>
+    </w:p>
+    <w:p>
+      <w:pPr>
+        <w:rPr>
+          <w:sz w:val="24"/>
+          <w:szCs w:val="24"/>
+        </w:rPr>
+      </w:pPr>
+      <w:r>
+        <w:rPr>
+          <w:b/>
+          <w:bCs/>
+          <w:sz w:val="24"/>
+          <w:szCs w:val="24"/>
+        </w:rPr>
+        <w:t xml:space="preserve">hộp </w:t>
+      </w:r>
+      <w:proofErr w:type="gramStart"/>
+      <w:r>
+        <w:rPr>
+          <w:b/>
+          <w:bCs/>
+          <w:sz w:val="24"/>
+          <w:szCs w:val="24"/>
+        </w:rPr>
+        <w:t xml:space="preserve">thoại </w:t>
       </w:r>
       <w:r>
         <w:rPr>
@@ -4177,63 +5023,156 @@
         </w:rPr>
         <w:t>:</w:t>
       </w:r>
-    </w:p>
-    <w:p>
-      <w:pPr>
-        <w:rPr>
-          <w:sz w:val="24"/>
-          <w:szCs w:val="24"/>
-        </w:rPr>
-      </w:pPr>
-      <w:r>
-        <w:rPr>
-          <w:sz w:val="24"/>
-          <w:szCs w:val="24"/>
-        </w:rPr>
-        <w:tab/>
-        <w:t xml:space="preserve">alert Box : hộp thoại cảnh báo </w:t>
-      </w:r>
-    </w:p>
-    <w:p>
-      <w:pPr>
-        <w:rPr>
-          <w:sz w:val="24"/>
-          <w:szCs w:val="24"/>
-        </w:rPr>
-      </w:pPr>
-      <w:r>
-        <w:rPr>
-          <w:sz w:val="24"/>
-          <w:szCs w:val="24"/>
-        </w:rPr>
-        <w:tab/>
-        <w:t>comfirm box : hộp</w:t>
-      </w:r>
-      <w:r>
-        <w:rPr>
-          <w:sz w:val="24"/>
-          <w:szCs w:val="24"/>
-        </w:rPr>
-        <w:t xml:space="preserve"> thoại xác nhận </w:t>
-      </w:r>
-    </w:p>
-    <w:p>
-      <w:pPr>
-        <w:rPr>
-          <w:sz w:val="24"/>
-          <w:szCs w:val="24"/>
-        </w:rPr>
-      </w:pPr>
-      <w:r>
-        <w:rPr>
-          <w:sz w:val="24"/>
-          <w:szCs w:val="24"/>
-        </w:rPr>
-        <w:tab/>
-        <w:t>prompt box : hộp thoại nhập liệu</w:t>
-      </w:r>
-      <w:bookmarkStart w:id="0" w:name="_GoBack"/>
-      <w:bookmarkEnd w:id="0"/>
+      <w:proofErr w:type="gramEnd"/>
+    </w:p>
+    <w:p>
+      <w:pPr>
+        <w:rPr>
+          <w:sz w:val="24"/>
+          <w:szCs w:val="24"/>
+        </w:rPr>
+      </w:pPr>
+      <w:r>
+        <w:rPr>
+          <w:sz w:val="24"/>
+          <w:szCs w:val="24"/>
+        </w:rPr>
+        <w:tab/>
+        <w:t xml:space="preserve">alert </w:t>
+      </w:r>
+      <w:proofErr w:type="gramStart"/>
+      <w:r>
+        <w:rPr>
+          <w:sz w:val="24"/>
+          <w:szCs w:val="24"/>
+        </w:rPr>
+        <w:t>Box :</w:t>
+      </w:r>
+      <w:proofErr w:type="gramEnd"/>
+      <w:r>
+        <w:rPr>
+          <w:sz w:val="24"/>
+          <w:szCs w:val="24"/>
+        </w:rPr>
+        <w:t xml:space="preserve"> hộp thoại cảnh báo </w:t>
+      </w:r>
+    </w:p>
+    <w:p>
+      <w:pPr>
+        <w:rPr>
+          <w:sz w:val="24"/>
+          <w:szCs w:val="24"/>
+        </w:rPr>
+      </w:pPr>
+      <w:r>
+        <w:rPr>
+          <w:sz w:val="24"/>
+          <w:szCs w:val="24"/>
+        </w:rPr>
+        <w:tab/>
+      </w:r>
+      <w:r>
+        <w:rPr>
+          <w:sz w:val="24"/>
+          <w:szCs w:val="24"/>
+        </w:rPr>
+        <w:tab/>
+        <w:t xml:space="preserve">cú </w:t>
+      </w:r>
+      <w:proofErr w:type="gramStart"/>
+      <w:r>
+        <w:rPr>
+          <w:sz w:val="24"/>
+          <w:szCs w:val="24"/>
+        </w:rPr>
+        <w:t>pháp :</w:t>
+      </w:r>
+      <w:proofErr w:type="gramEnd"/>
+      <w:r>
+        <w:rPr>
+          <w:sz w:val="24"/>
+          <w:szCs w:val="24"/>
+        </w:rPr>
+        <w:t xml:space="preserve"> alert()</w:t>
+      </w:r>
+    </w:p>
+    <w:p>
+      <w:pPr>
+        <w:rPr>
+          <w:sz w:val="24"/>
+          <w:szCs w:val="24"/>
+        </w:rPr>
+      </w:pPr>
+      <w:r>
+        <w:rPr>
+          <w:sz w:val="24"/>
+          <w:szCs w:val="24"/>
+        </w:rPr>
+        <w:tab/>
+        <w:t xml:space="preserve">comfirm </w:t>
+      </w:r>
+      <w:proofErr w:type="gramStart"/>
+      <w:r>
+        <w:rPr>
+          <w:sz w:val="24"/>
+          <w:szCs w:val="24"/>
+        </w:rPr>
+        <w:t>box :</w:t>
+      </w:r>
+      <w:proofErr w:type="gramEnd"/>
+      <w:r>
+        <w:rPr>
+          <w:sz w:val="24"/>
+          <w:szCs w:val="24"/>
+        </w:rPr>
+        <w:t xml:space="preserve"> hộp</w:t>
+      </w:r>
+      <w:r>
+        <w:rPr>
+          <w:sz w:val="24"/>
+          <w:szCs w:val="24"/>
+        </w:rPr>
+        <w:t xml:space="preserve"> thoại xác nhận</w:t>
+      </w:r>
+    </w:p>
+    <w:p>
+      <w:pPr>
+        <w:rPr>
+          <w:sz w:val="24"/>
+          <w:szCs w:val="24"/>
+        </w:rPr>
+      </w:pPr>
+      <w:r>
+        <w:rPr>
+          <w:sz w:val="24"/>
+          <w:szCs w:val="24"/>
+        </w:rPr>
+        <w:tab/>
+      </w:r>
+      <w:r>
+        <w:rPr>
+          <w:sz w:val="24"/>
+          <w:szCs w:val="24"/>
+        </w:rPr>
+        <w:tab/>
+        <w:t xml:space="preserve">cú pháp </w:t>
+      </w:r>
+      <w:proofErr w:type="gramStart"/>
+      <w:r>
+        <w:rPr>
+          <w:sz w:val="24"/>
+          <w:szCs w:val="24"/>
+        </w:rPr>
+        <w:t>confirm(</w:t>
+      </w:r>
+      <w:proofErr w:type="gramEnd"/>
+      <w:r>
+        <w:rPr>
+          <w:sz w:val="24"/>
+          <w:szCs w:val="24"/>
+        </w:rPr>
+        <w:t>)</w:t>
+      </w:r>
       <w:r>
         <w:rPr>
           <w:sz w:val="24"/>
@@ -4241,6 +5180,2147 @@
         </w:rPr>
         <w:t xml:space="preserve"> </w:t>
       </w:r>
+    </w:p>
+    <w:p>
+      <w:pPr>
+        <w:rPr>
+          <w:sz w:val="24"/>
+          <w:szCs w:val="24"/>
+        </w:rPr>
+      </w:pPr>
+      <w:r>
+        <w:rPr>
+          <w:sz w:val="24"/>
+          <w:szCs w:val="24"/>
+        </w:rPr>
+        <w:tab/>
+        <w:t xml:space="preserve">prompt </w:t>
+      </w:r>
+      <w:proofErr w:type="gramStart"/>
+      <w:r>
+        <w:rPr>
+          <w:sz w:val="24"/>
+          <w:szCs w:val="24"/>
+        </w:rPr>
+        <w:t>box :</w:t>
+      </w:r>
+      <w:proofErr w:type="gramEnd"/>
+      <w:r>
+        <w:rPr>
+          <w:sz w:val="24"/>
+          <w:szCs w:val="24"/>
+        </w:rPr>
+        <w:t xml:space="preserve"> hộp thoại nhập liệu</w:t>
+      </w:r>
+      <w:r>
+        <w:rPr>
+          <w:sz w:val="24"/>
+          <w:szCs w:val="24"/>
+        </w:rPr>
+        <w:t xml:space="preserve"> </w:t>
+      </w:r>
+    </w:p>
+    <w:p>
+      <w:pPr>
+        <w:rPr>
+          <w:sz w:val="24"/>
+          <w:szCs w:val="24"/>
+        </w:rPr>
+      </w:pPr>
+      <w:r>
+        <w:rPr>
+          <w:sz w:val="24"/>
+          <w:szCs w:val="24"/>
+        </w:rPr>
+        <w:tab/>
+      </w:r>
+      <w:r>
+        <w:rPr>
+          <w:sz w:val="24"/>
+          <w:szCs w:val="24"/>
+        </w:rPr>
+        <w:tab/>
+        <w:t xml:space="preserve">cú pháp </w:t>
+      </w:r>
+      <w:proofErr w:type="gramStart"/>
+      <w:r>
+        <w:rPr>
+          <w:sz w:val="24"/>
+          <w:szCs w:val="24"/>
+        </w:rPr>
+        <w:t>prompt(</w:t>
+      </w:r>
+      <w:proofErr w:type="gramEnd"/>
+      <w:r>
+        <w:rPr>
+          <w:sz w:val="24"/>
+          <w:szCs w:val="24"/>
+        </w:rPr>
+        <w:t>)</w:t>
+      </w:r>
+    </w:p>
+    <w:p>
+      <w:pPr>
+        <w:rPr>
+          <w:rFonts w:ascii="Times New Roman" w:hAnsi="Times New Roman" w:cs="Times New Roman"/>
+          <w:sz w:val="24"/>
+          <w:szCs w:val="24"/>
+        </w:rPr>
+      </w:pPr>
+      <w:r>
+        <w:rPr>
+          <w:rFonts w:ascii="Times New Roman" w:hAnsi="Times New Roman" w:cs="Times New Roman"/>
+          <w:b/>
+          <w:bCs/>
+          <w:sz w:val="24"/>
+          <w:szCs w:val="24"/>
+        </w:rPr>
+        <w:t xml:space="preserve">Form </w:t>
+      </w:r>
+      <w:proofErr w:type="gramStart"/>
+      <w:r>
+        <w:rPr>
+          <w:rFonts w:ascii="Times New Roman" w:hAnsi="Times New Roman" w:cs="Times New Roman"/>
+          <w:b/>
+          <w:bCs/>
+          <w:sz w:val="24"/>
+          <w:szCs w:val="24"/>
+        </w:rPr>
+        <w:t>v</w:t>
+      </w:r>
+      <w:r>
+        <w:rPr>
+          <w:rFonts w:ascii="Times New Roman" w:hAnsi="Times New Roman" w:cs="Times New Roman"/>
+          <w:b/>
+          <w:bCs/>
+          <w:sz w:val="24"/>
+          <w:szCs w:val="24"/>
+        </w:rPr>
+        <w:t>alidaytion</w:t>
+      </w:r>
+      <w:r>
+        <w:rPr>
+          <w:rFonts w:ascii="Times New Roman" w:hAnsi="Times New Roman" w:cs="Times New Roman"/>
+          <w:b/>
+          <w:bCs/>
+          <w:sz w:val="24"/>
+          <w:szCs w:val="24"/>
+        </w:rPr>
+        <w:t xml:space="preserve"> :</w:t>
+      </w:r>
+      <w:proofErr w:type="gramEnd"/>
+      <w:r>
+        <w:rPr>
+          <w:rFonts w:ascii="Times New Roman" w:hAnsi="Times New Roman" w:cs="Times New Roman"/>
+          <w:b/>
+          <w:bCs/>
+          <w:sz w:val="24"/>
+          <w:szCs w:val="24"/>
+        </w:rPr>
+        <w:t xml:space="preserve"> </w:t>
+      </w:r>
+      <w:r>
+        <w:rPr>
+          <w:rFonts w:ascii="Times New Roman" w:hAnsi="Times New Roman" w:cs="Times New Roman"/>
+          <w:sz w:val="24"/>
+          <w:szCs w:val="24"/>
+        </w:rPr>
+        <w:t xml:space="preserve">kiểm tra </w:t>
+      </w:r>
+    </w:p>
+    <w:p>
+      <w:pPr>
+        <w:rPr>
+          <w:rFonts w:ascii="Times New Roman" w:hAnsi="Times New Roman" w:cs="Times New Roman"/>
+          <w:sz w:val="24"/>
+          <w:szCs w:val="24"/>
+        </w:rPr>
+      </w:pPr>
+      <w:r>
+        <w:rPr>
+          <w:rFonts w:ascii="Times New Roman" w:hAnsi="Times New Roman" w:cs="Times New Roman"/>
+          <w:sz w:val="24"/>
+          <w:szCs w:val="24"/>
+        </w:rPr>
+        <w:t xml:space="preserve">cách lấy </w:t>
+      </w:r>
+      <w:proofErr w:type="gramStart"/>
+      <w:r>
+        <w:rPr>
+          <w:rFonts w:ascii="Times New Roman" w:hAnsi="Times New Roman" w:cs="Times New Roman"/>
+          <w:sz w:val="24"/>
+          <w:szCs w:val="24"/>
+        </w:rPr>
+        <w:t>Element(</w:t>
+      </w:r>
+      <w:proofErr w:type="gramEnd"/>
+      <w:r>
+        <w:rPr>
+          <w:rFonts w:ascii="Times New Roman" w:hAnsi="Times New Roman" w:cs="Times New Roman"/>
+          <w:sz w:val="24"/>
+          <w:szCs w:val="24"/>
+        </w:rPr>
+        <w:t xml:space="preserve">các thẻ tag) trong form </w:t>
+      </w:r>
+    </w:p>
+    <w:p>
+      <w:pPr>
+        <w:rPr>
+          <w:rFonts w:ascii="Times New Roman" w:hAnsi="Times New Roman" w:cs="Times New Roman"/>
+          <w:sz w:val="24"/>
+          <w:szCs w:val="24"/>
+        </w:rPr>
+      </w:pPr>
+      <w:r>
+        <w:rPr>
+          <w:rFonts w:ascii="Times New Roman" w:hAnsi="Times New Roman" w:cs="Times New Roman"/>
+          <w:sz w:val="24"/>
+          <w:szCs w:val="24"/>
+        </w:rPr>
+        <w:tab/>
+        <w:t xml:space="preserve">cú pháp </w:t>
+      </w:r>
+    </w:p>
+    <w:p>
+      <w:pPr>
+        <w:ind w:left="720" w:firstLine="720"/>
+        <w:rPr>
+          <w:rFonts w:ascii="Times New Roman" w:hAnsi="Times New Roman" w:cs="Times New Roman"/>
+          <w:sz w:val="24"/>
+          <w:szCs w:val="24"/>
+        </w:rPr>
+      </w:pPr>
+      <w:r>
+        <w:rPr>
+          <w:rFonts w:ascii="Times New Roman" w:hAnsi="Times New Roman" w:cs="Times New Roman"/>
+          <w:sz w:val="24"/>
+          <w:szCs w:val="24"/>
+        </w:rPr>
+        <w:lastRenderedPageBreak/>
+        <w:t xml:space="preserve">//cách 1 </w:t>
+      </w:r>
+    </w:p>
+    <w:p>
+      <w:pPr>
+        <w:ind w:left="720" w:firstLine="720"/>
+        <w:rPr>
+          <w:sz w:val="24"/>
+          <w:szCs w:val="24"/>
+        </w:rPr>
+      </w:pPr>
+      <w:r>
+        <w:rPr>
+          <w:rFonts w:ascii="Times New Roman" w:hAnsi="Times New Roman" w:cs="Times New Roman"/>
+          <w:sz w:val="24"/>
+          <w:szCs w:val="24"/>
+        </w:rPr>
+        <w:t xml:space="preserve">  var inputTen = </w:t>
+      </w:r>
+      <w:proofErr w:type="gramStart"/>
+      <w:r>
+        <w:rPr>
+          <w:rFonts w:ascii="Times New Roman" w:hAnsi="Times New Roman" w:cs="Times New Roman"/>
+          <w:sz w:val="24"/>
+          <w:szCs w:val="24"/>
+        </w:rPr>
+        <w:t>document.forms</w:t>
+      </w:r>
+      <w:proofErr w:type="gramEnd"/>
+      <w:r>
+        <w:rPr>
+          <w:rFonts w:ascii="Times New Roman" w:hAnsi="Times New Roman" w:cs="Times New Roman"/>
+          <w:sz w:val="24"/>
+          <w:szCs w:val="24"/>
+        </w:rPr>
+        <w:t xml:space="preserve">[“form1”][“text1”]; </w:t>
+      </w:r>
+    </w:p>
+    <w:p>
+      <w:pPr>
+        <w:rPr>
+          <w:rFonts w:ascii="Times New Roman" w:hAnsi="Times New Roman" w:cs="Times New Roman"/>
+          <w:sz w:val="24"/>
+          <w:szCs w:val="24"/>
+        </w:rPr>
+      </w:pPr>
+      <w:r>
+        <w:rPr>
+          <w:rFonts w:ascii="Times New Roman" w:hAnsi="Times New Roman" w:cs="Times New Roman"/>
+          <w:sz w:val="24"/>
+          <w:szCs w:val="24"/>
+        </w:rPr>
+        <w:tab/>
+      </w:r>
+      <w:r>
+        <w:rPr>
+          <w:rFonts w:ascii="Times New Roman" w:hAnsi="Times New Roman" w:cs="Times New Roman"/>
+          <w:sz w:val="24"/>
+          <w:szCs w:val="24"/>
+        </w:rPr>
+        <w:tab/>
+        <w:t xml:space="preserve">//cách 2 </w:t>
+      </w:r>
+    </w:p>
+    <w:p>
+      <w:pPr>
+        <w:rPr>
+          <w:rFonts w:ascii="Times New Roman" w:hAnsi="Times New Roman" w:cs="Times New Roman"/>
+          <w:sz w:val="24"/>
+          <w:szCs w:val="24"/>
+        </w:rPr>
+      </w:pPr>
+      <w:r>
+        <w:rPr>
+          <w:rFonts w:ascii="Times New Roman" w:hAnsi="Times New Roman" w:cs="Times New Roman"/>
+          <w:sz w:val="24"/>
+          <w:szCs w:val="24"/>
+        </w:rPr>
+        <w:tab/>
+      </w:r>
+      <w:r>
+        <w:rPr>
+          <w:rFonts w:ascii="Times New Roman" w:hAnsi="Times New Roman" w:cs="Times New Roman"/>
+          <w:sz w:val="24"/>
+          <w:szCs w:val="24"/>
+        </w:rPr>
+        <w:tab/>
+        <w:t xml:space="preserve"> Var inputTen =</w:t>
+      </w:r>
+      <w:proofErr w:type="gramStart"/>
+      <w:r>
+        <w:rPr>
+          <w:rFonts w:ascii="Times New Roman" w:hAnsi="Times New Roman" w:cs="Times New Roman"/>
+          <w:sz w:val="24"/>
+          <w:szCs w:val="24"/>
+        </w:rPr>
+        <w:t>document.form1.text</w:t>
+      </w:r>
+      <w:proofErr w:type="gramEnd"/>
+      <w:r>
+        <w:rPr>
+          <w:rFonts w:ascii="Times New Roman" w:hAnsi="Times New Roman" w:cs="Times New Roman"/>
+          <w:sz w:val="24"/>
+          <w:szCs w:val="24"/>
+        </w:rPr>
+        <w:t>1;</w:t>
+      </w:r>
+    </w:p>
+    <w:p>
+      <w:pPr>
+        <w:rPr>
+          <w:rFonts w:ascii="Times New Roman" w:hAnsi="Times New Roman" w:cs="Times New Roman"/>
+          <w:sz w:val="24"/>
+          <w:szCs w:val="24"/>
+        </w:rPr>
+      </w:pPr>
+      <w:r>
+        <w:rPr>
+          <w:rFonts w:ascii="Times New Roman" w:hAnsi="Times New Roman" w:cs="Times New Roman"/>
+          <w:sz w:val="24"/>
+          <w:szCs w:val="24"/>
+        </w:rPr>
+        <w:t xml:space="preserve">Hàm kiểm tra bắt buộc nhập </w:t>
+      </w:r>
+    </w:p>
+    <w:p>
+      <w:pPr>
+        <w:rPr>
+          <w:rFonts w:ascii="Times New Roman" w:hAnsi="Times New Roman" w:cs="Times New Roman"/>
+          <w:sz w:val="24"/>
+          <w:szCs w:val="24"/>
+        </w:rPr>
+      </w:pPr>
+      <w:r>
+        <w:rPr>
+          <w:rFonts w:ascii="Times New Roman" w:hAnsi="Times New Roman" w:cs="Times New Roman"/>
+          <w:sz w:val="24"/>
+          <w:szCs w:val="24"/>
+        </w:rPr>
+        <w:tab/>
+      </w:r>
+      <w:r>
+        <w:rPr>
+          <w:rFonts w:ascii="Times New Roman" w:hAnsi="Times New Roman" w:cs="Times New Roman"/>
+          <w:sz w:val="24"/>
+          <w:szCs w:val="24"/>
+        </w:rPr>
+        <w:t xml:space="preserve">function </w:t>
+      </w:r>
+      <w:proofErr w:type="gramStart"/>
+      <w:r>
+        <w:rPr>
+          <w:rFonts w:ascii="Times New Roman" w:hAnsi="Times New Roman" w:cs="Times New Roman"/>
+          <w:sz w:val="24"/>
+          <w:szCs w:val="24"/>
+        </w:rPr>
+        <w:t>kiemtranhap(</w:t>
+      </w:r>
+      <w:proofErr w:type="gramEnd"/>
+      <w:r>
+        <w:rPr>
+          <w:rFonts w:ascii="Times New Roman" w:hAnsi="Times New Roman" w:cs="Times New Roman"/>
+          <w:sz w:val="24"/>
+          <w:szCs w:val="24"/>
+        </w:rPr>
+        <w:t>){</w:t>
+      </w:r>
+    </w:p>
+    <w:p>
+      <w:pPr>
+        <w:rPr>
+          <w:rFonts w:ascii="Times New Roman" w:hAnsi="Times New Roman" w:cs="Times New Roman"/>
+          <w:sz w:val="24"/>
+          <w:szCs w:val="24"/>
+        </w:rPr>
+      </w:pPr>
+      <w:r>
+        <w:rPr>
+          <w:rFonts w:ascii="Times New Roman" w:hAnsi="Times New Roman" w:cs="Times New Roman"/>
+          <w:sz w:val="24"/>
+          <w:szCs w:val="24"/>
+        </w:rPr>
+        <w:tab/>
+      </w:r>
+      <w:r>
+        <w:rPr>
+          <w:rFonts w:ascii="Times New Roman" w:hAnsi="Times New Roman" w:cs="Times New Roman"/>
+          <w:sz w:val="24"/>
+          <w:szCs w:val="24"/>
+        </w:rPr>
+        <w:tab/>
+      </w:r>
+      <w:r>
+        <w:rPr>
+          <w:rFonts w:ascii="Times New Roman" w:hAnsi="Times New Roman" w:cs="Times New Roman"/>
+          <w:sz w:val="24"/>
+          <w:szCs w:val="24"/>
+        </w:rPr>
+        <w:tab/>
+      </w:r>
+      <w:r>
+        <w:rPr>
+          <w:rFonts w:ascii="Times New Roman" w:hAnsi="Times New Roman" w:cs="Times New Roman"/>
+          <w:sz w:val="24"/>
+          <w:szCs w:val="24"/>
+        </w:rPr>
+        <w:tab/>
+        <w:t xml:space="preserve">//var inputName= </w:t>
+      </w:r>
+      <w:proofErr w:type="gramStart"/>
+      <w:r>
+        <w:rPr>
+          <w:rFonts w:ascii="Times New Roman" w:hAnsi="Times New Roman" w:cs="Times New Roman"/>
+          <w:sz w:val="24"/>
+          <w:szCs w:val="24"/>
+        </w:rPr>
+        <w:t>document.forms</w:t>
+      </w:r>
+      <w:proofErr w:type="gramEnd"/>
+      <w:r>
+        <w:rPr>
+          <w:rFonts w:ascii="Times New Roman" w:hAnsi="Times New Roman" w:cs="Times New Roman"/>
+          <w:sz w:val="24"/>
+          <w:szCs w:val="24"/>
+        </w:rPr>
+        <w:t>["form1"]["username"];</w:t>
+      </w:r>
+    </w:p>
+    <w:p>
+      <w:pPr>
+        <w:rPr>
+          <w:rFonts w:ascii="Times New Roman" w:hAnsi="Times New Roman" w:cs="Times New Roman"/>
+          <w:sz w:val="24"/>
+          <w:szCs w:val="24"/>
+        </w:rPr>
+      </w:pPr>
+      <w:r>
+        <w:rPr>
+          <w:rFonts w:ascii="Times New Roman" w:hAnsi="Times New Roman" w:cs="Times New Roman"/>
+          <w:sz w:val="24"/>
+          <w:szCs w:val="24"/>
+        </w:rPr>
+        <w:tab/>
+      </w:r>
+      <w:r>
+        <w:rPr>
+          <w:rFonts w:ascii="Times New Roman" w:hAnsi="Times New Roman" w:cs="Times New Roman"/>
+          <w:sz w:val="24"/>
+          <w:szCs w:val="24"/>
+        </w:rPr>
+        <w:tab/>
+      </w:r>
+      <w:r>
+        <w:rPr>
+          <w:rFonts w:ascii="Times New Roman" w:hAnsi="Times New Roman" w:cs="Times New Roman"/>
+          <w:sz w:val="24"/>
+          <w:szCs w:val="24"/>
+        </w:rPr>
+        <w:tab/>
+      </w:r>
+      <w:r>
+        <w:rPr>
+          <w:rFonts w:ascii="Times New Roman" w:hAnsi="Times New Roman" w:cs="Times New Roman"/>
+          <w:sz w:val="24"/>
+          <w:szCs w:val="24"/>
+        </w:rPr>
+        <w:tab/>
+        <w:t>var inputName=document.form</w:t>
+      </w:r>
+      <w:proofErr w:type="gramStart"/>
+      <w:r>
+        <w:rPr>
+          <w:rFonts w:ascii="Times New Roman" w:hAnsi="Times New Roman" w:cs="Times New Roman"/>
+          <w:sz w:val="24"/>
+          <w:szCs w:val="24"/>
+        </w:rPr>
+        <w:t>1.username</w:t>
+      </w:r>
+      <w:proofErr w:type="gramEnd"/>
+      <w:r>
+        <w:rPr>
+          <w:rFonts w:ascii="Times New Roman" w:hAnsi="Times New Roman" w:cs="Times New Roman"/>
+          <w:sz w:val="24"/>
+          <w:szCs w:val="24"/>
+        </w:rPr>
+        <w:t>;</w:t>
+      </w:r>
+    </w:p>
+    <w:p>
+      <w:pPr>
+        <w:rPr>
+          <w:rFonts w:ascii="Times New Roman" w:hAnsi="Times New Roman" w:cs="Times New Roman"/>
+          <w:sz w:val="24"/>
+          <w:szCs w:val="24"/>
+        </w:rPr>
+      </w:pPr>
+      <w:r>
+        <w:rPr>
+          <w:rFonts w:ascii="Times New Roman" w:hAnsi="Times New Roman" w:cs="Times New Roman"/>
+          <w:sz w:val="24"/>
+          <w:szCs w:val="24"/>
+        </w:rPr>
+        <w:tab/>
+      </w:r>
+      <w:r>
+        <w:rPr>
+          <w:rFonts w:ascii="Times New Roman" w:hAnsi="Times New Roman" w:cs="Times New Roman"/>
+          <w:sz w:val="24"/>
+          <w:szCs w:val="24"/>
+        </w:rPr>
+        <w:tab/>
+      </w:r>
+      <w:r>
+        <w:rPr>
+          <w:rFonts w:ascii="Times New Roman" w:hAnsi="Times New Roman" w:cs="Times New Roman"/>
+          <w:sz w:val="24"/>
+          <w:szCs w:val="24"/>
+        </w:rPr>
+        <w:tab/>
+      </w:r>
+      <w:r>
+        <w:rPr>
+          <w:rFonts w:ascii="Times New Roman" w:hAnsi="Times New Roman" w:cs="Times New Roman"/>
+          <w:sz w:val="24"/>
+          <w:szCs w:val="24"/>
+        </w:rPr>
+        <w:tab/>
+        <w:t>var getName= inputName.</w:t>
+      </w:r>
+      <w:proofErr w:type="gramStart"/>
+      <w:r>
+        <w:rPr>
+          <w:rFonts w:ascii="Times New Roman" w:hAnsi="Times New Roman" w:cs="Times New Roman"/>
+          <w:sz w:val="24"/>
+          <w:szCs w:val="24"/>
+        </w:rPr>
+        <w:t>value;</w:t>
+      </w:r>
+      <w:proofErr w:type="gramEnd"/>
+    </w:p>
+    <w:p>
+      <w:pPr>
+        <w:rPr>
+          <w:rFonts w:ascii="Times New Roman" w:hAnsi="Times New Roman" w:cs="Times New Roman"/>
+          <w:sz w:val="24"/>
+          <w:szCs w:val="24"/>
+        </w:rPr>
+      </w:pPr>
+      <w:r>
+        <w:rPr>
+          <w:rFonts w:ascii="Times New Roman" w:hAnsi="Times New Roman" w:cs="Times New Roman"/>
+          <w:sz w:val="24"/>
+          <w:szCs w:val="24"/>
+        </w:rPr>
+        <w:tab/>
+      </w:r>
+      <w:r>
+        <w:rPr>
+          <w:rFonts w:ascii="Times New Roman" w:hAnsi="Times New Roman" w:cs="Times New Roman"/>
+          <w:sz w:val="24"/>
+          <w:szCs w:val="24"/>
+        </w:rPr>
+        <w:tab/>
+      </w:r>
+      <w:r>
+        <w:rPr>
+          <w:rFonts w:ascii="Times New Roman" w:hAnsi="Times New Roman" w:cs="Times New Roman"/>
+          <w:sz w:val="24"/>
+          <w:szCs w:val="24"/>
+        </w:rPr>
+        <w:tab/>
+      </w:r>
+      <w:r>
+        <w:rPr>
+          <w:rFonts w:ascii="Times New Roman" w:hAnsi="Times New Roman" w:cs="Times New Roman"/>
+          <w:sz w:val="24"/>
+          <w:szCs w:val="24"/>
+        </w:rPr>
+        <w:tab/>
+      </w:r>
+    </w:p>
+    <w:p>
+      <w:pPr>
+        <w:rPr>
+          <w:rFonts w:ascii="Times New Roman" w:hAnsi="Times New Roman" w:cs="Times New Roman"/>
+          <w:sz w:val="24"/>
+          <w:szCs w:val="24"/>
+        </w:rPr>
+      </w:pPr>
+      <w:r>
+        <w:rPr>
+          <w:rFonts w:ascii="Times New Roman" w:hAnsi="Times New Roman" w:cs="Times New Roman"/>
+          <w:sz w:val="24"/>
+          <w:szCs w:val="24"/>
+        </w:rPr>
+        <w:tab/>
+      </w:r>
+      <w:r>
+        <w:rPr>
+          <w:rFonts w:ascii="Times New Roman" w:hAnsi="Times New Roman" w:cs="Times New Roman"/>
+          <w:sz w:val="24"/>
+          <w:szCs w:val="24"/>
+        </w:rPr>
+        <w:tab/>
+      </w:r>
+      <w:r>
+        <w:rPr>
+          <w:rFonts w:ascii="Times New Roman" w:hAnsi="Times New Roman" w:cs="Times New Roman"/>
+          <w:sz w:val="24"/>
+          <w:szCs w:val="24"/>
+        </w:rPr>
+        <w:tab/>
+      </w:r>
+      <w:r>
+        <w:rPr>
+          <w:rFonts w:ascii="Times New Roman" w:hAnsi="Times New Roman" w:cs="Times New Roman"/>
+          <w:sz w:val="24"/>
+          <w:szCs w:val="24"/>
+        </w:rPr>
+        <w:tab/>
+      </w:r>
+      <w:proofErr w:type="gramStart"/>
+      <w:r>
+        <w:rPr>
+          <w:rFonts w:ascii="Times New Roman" w:hAnsi="Times New Roman" w:cs="Times New Roman"/>
+          <w:sz w:val="24"/>
+          <w:szCs w:val="24"/>
+        </w:rPr>
+        <w:t>if(</w:t>
+      </w:r>
+      <w:proofErr w:type="gramEnd"/>
+      <w:r>
+        <w:rPr>
+          <w:rFonts w:ascii="Times New Roman" w:hAnsi="Times New Roman" w:cs="Times New Roman"/>
+          <w:sz w:val="24"/>
+          <w:szCs w:val="24"/>
+        </w:rPr>
+        <w:t>getName ==""){</w:t>
+      </w:r>
+    </w:p>
+    <w:p>
+      <w:pPr>
+        <w:rPr>
+          <w:rFonts w:ascii="Times New Roman" w:hAnsi="Times New Roman" w:cs="Times New Roman"/>
+          <w:sz w:val="24"/>
+          <w:szCs w:val="24"/>
+        </w:rPr>
+      </w:pPr>
+      <w:r>
+        <w:rPr>
+          <w:rFonts w:ascii="Times New Roman" w:hAnsi="Times New Roman" w:cs="Times New Roman"/>
+          <w:sz w:val="24"/>
+          <w:szCs w:val="24"/>
+        </w:rPr>
+        <w:tab/>
+      </w:r>
+      <w:r>
+        <w:rPr>
+          <w:rFonts w:ascii="Times New Roman" w:hAnsi="Times New Roman" w:cs="Times New Roman"/>
+          <w:sz w:val="24"/>
+          <w:szCs w:val="24"/>
+        </w:rPr>
+        <w:tab/>
+      </w:r>
+      <w:r>
+        <w:rPr>
+          <w:rFonts w:ascii="Times New Roman" w:hAnsi="Times New Roman" w:cs="Times New Roman"/>
+          <w:sz w:val="24"/>
+          <w:szCs w:val="24"/>
+        </w:rPr>
+        <w:tab/>
+      </w:r>
+      <w:r>
+        <w:rPr>
+          <w:rFonts w:ascii="Times New Roman" w:hAnsi="Times New Roman" w:cs="Times New Roman"/>
+          <w:sz w:val="24"/>
+          <w:szCs w:val="24"/>
+        </w:rPr>
+        <w:tab/>
+      </w:r>
+      <w:r>
+        <w:rPr>
+          <w:rFonts w:ascii="Times New Roman" w:hAnsi="Times New Roman" w:cs="Times New Roman"/>
+          <w:sz w:val="24"/>
+          <w:szCs w:val="24"/>
+        </w:rPr>
+        <w:tab/>
+      </w:r>
+      <w:proofErr w:type="gramStart"/>
+      <w:r>
+        <w:rPr>
+          <w:rFonts w:ascii="Times New Roman" w:hAnsi="Times New Roman" w:cs="Times New Roman"/>
+          <w:sz w:val="24"/>
+          <w:szCs w:val="24"/>
+        </w:rPr>
+        <w:t>alert(</w:t>
+      </w:r>
+      <w:proofErr w:type="gramEnd"/>
+      <w:r>
+        <w:rPr>
+          <w:rFonts w:ascii="Times New Roman" w:hAnsi="Times New Roman" w:cs="Times New Roman"/>
+          <w:sz w:val="24"/>
+          <w:szCs w:val="24"/>
+        </w:rPr>
+        <w:t>"vui lòng nhập tên");</w:t>
+      </w:r>
+    </w:p>
+    <w:p>
+      <w:pPr>
+        <w:rPr>
+          <w:rFonts w:ascii="Times New Roman" w:hAnsi="Times New Roman" w:cs="Times New Roman"/>
+          <w:sz w:val="24"/>
+          <w:szCs w:val="24"/>
+        </w:rPr>
+      </w:pPr>
+      <w:r>
+        <w:rPr>
+          <w:rFonts w:ascii="Times New Roman" w:hAnsi="Times New Roman" w:cs="Times New Roman"/>
+          <w:sz w:val="24"/>
+          <w:szCs w:val="24"/>
+        </w:rPr>
+        <w:tab/>
+      </w:r>
+      <w:r>
+        <w:rPr>
+          <w:rFonts w:ascii="Times New Roman" w:hAnsi="Times New Roman" w:cs="Times New Roman"/>
+          <w:sz w:val="24"/>
+          <w:szCs w:val="24"/>
+        </w:rPr>
+        <w:tab/>
+      </w:r>
+      <w:r>
+        <w:rPr>
+          <w:rFonts w:ascii="Times New Roman" w:hAnsi="Times New Roman" w:cs="Times New Roman"/>
+          <w:sz w:val="24"/>
+          <w:szCs w:val="24"/>
+        </w:rPr>
+        <w:tab/>
+      </w:r>
+      <w:r>
+        <w:rPr>
+          <w:rFonts w:ascii="Times New Roman" w:hAnsi="Times New Roman" w:cs="Times New Roman"/>
+          <w:sz w:val="24"/>
+          <w:szCs w:val="24"/>
+        </w:rPr>
+        <w:tab/>
+      </w:r>
+      <w:r>
+        <w:rPr>
+          <w:rFonts w:ascii="Times New Roman" w:hAnsi="Times New Roman" w:cs="Times New Roman"/>
+          <w:sz w:val="24"/>
+          <w:szCs w:val="24"/>
+        </w:rPr>
+        <w:tab/>
+        <w:t xml:space="preserve">return </w:t>
+      </w:r>
+      <w:proofErr w:type="gramStart"/>
+      <w:r>
+        <w:rPr>
+          <w:rFonts w:ascii="Times New Roman" w:hAnsi="Times New Roman" w:cs="Times New Roman"/>
+          <w:sz w:val="24"/>
+          <w:szCs w:val="24"/>
+        </w:rPr>
+        <w:t>false;</w:t>
+      </w:r>
+      <w:proofErr w:type="gramEnd"/>
+    </w:p>
+    <w:p>
+      <w:pPr>
+        <w:rPr>
+          <w:rFonts w:ascii="Times New Roman" w:hAnsi="Times New Roman" w:cs="Times New Roman"/>
+          <w:sz w:val="24"/>
+          <w:szCs w:val="24"/>
+        </w:rPr>
+      </w:pPr>
+      <w:r>
+        <w:rPr>
+          <w:rFonts w:ascii="Times New Roman" w:hAnsi="Times New Roman" w:cs="Times New Roman"/>
+          <w:sz w:val="24"/>
+          <w:szCs w:val="24"/>
+        </w:rPr>
+        <w:tab/>
+      </w:r>
+      <w:r>
+        <w:rPr>
+          <w:rFonts w:ascii="Times New Roman" w:hAnsi="Times New Roman" w:cs="Times New Roman"/>
+          <w:sz w:val="24"/>
+          <w:szCs w:val="24"/>
+        </w:rPr>
+        <w:tab/>
+      </w:r>
+      <w:r>
+        <w:rPr>
+          <w:rFonts w:ascii="Times New Roman" w:hAnsi="Times New Roman" w:cs="Times New Roman"/>
+          <w:sz w:val="24"/>
+          <w:szCs w:val="24"/>
+        </w:rPr>
+        <w:tab/>
+      </w:r>
+      <w:r>
+        <w:rPr>
+          <w:rFonts w:ascii="Times New Roman" w:hAnsi="Times New Roman" w:cs="Times New Roman"/>
+          <w:sz w:val="24"/>
+          <w:szCs w:val="24"/>
+        </w:rPr>
+        <w:tab/>
+      </w:r>
+      <w:proofErr w:type="gramStart"/>
+      <w:r>
+        <w:rPr>
+          <w:rFonts w:ascii="Times New Roman" w:hAnsi="Times New Roman" w:cs="Times New Roman"/>
+          <w:sz w:val="24"/>
+          <w:szCs w:val="24"/>
+        </w:rPr>
+        <w:t>}else</w:t>
+      </w:r>
+      <w:proofErr w:type="gramEnd"/>
+      <w:r>
+        <w:rPr>
+          <w:rFonts w:ascii="Times New Roman" w:hAnsi="Times New Roman" w:cs="Times New Roman"/>
+          <w:sz w:val="24"/>
+          <w:szCs w:val="24"/>
+        </w:rPr>
+        <w:t>{</w:t>
+      </w:r>
+    </w:p>
+    <w:p>
+      <w:pPr>
+        <w:rPr>
+          <w:rFonts w:ascii="Times New Roman" w:hAnsi="Times New Roman" w:cs="Times New Roman"/>
+          <w:sz w:val="24"/>
+          <w:szCs w:val="24"/>
+        </w:rPr>
+      </w:pPr>
+      <w:r>
+        <w:rPr>
+          <w:rFonts w:ascii="Times New Roman" w:hAnsi="Times New Roman" w:cs="Times New Roman"/>
+          <w:sz w:val="24"/>
+          <w:szCs w:val="24"/>
+        </w:rPr>
+        <w:tab/>
+      </w:r>
+      <w:r>
+        <w:rPr>
+          <w:rFonts w:ascii="Times New Roman" w:hAnsi="Times New Roman" w:cs="Times New Roman"/>
+          <w:sz w:val="24"/>
+          <w:szCs w:val="24"/>
+        </w:rPr>
+        <w:tab/>
+      </w:r>
+      <w:r>
+        <w:rPr>
+          <w:rFonts w:ascii="Times New Roman" w:hAnsi="Times New Roman" w:cs="Times New Roman"/>
+          <w:sz w:val="24"/>
+          <w:szCs w:val="24"/>
+        </w:rPr>
+        <w:tab/>
+      </w:r>
+      <w:r>
+        <w:rPr>
+          <w:rFonts w:ascii="Times New Roman" w:hAnsi="Times New Roman" w:cs="Times New Roman"/>
+          <w:sz w:val="24"/>
+          <w:szCs w:val="24"/>
+        </w:rPr>
+        <w:tab/>
+      </w:r>
+      <w:r>
+        <w:rPr>
+          <w:rFonts w:ascii="Times New Roman" w:hAnsi="Times New Roman" w:cs="Times New Roman"/>
+          <w:sz w:val="24"/>
+          <w:szCs w:val="24"/>
+        </w:rPr>
+        <w:tab/>
+      </w:r>
+      <w:proofErr w:type="gramStart"/>
+      <w:r>
+        <w:rPr>
+          <w:rFonts w:ascii="Times New Roman" w:hAnsi="Times New Roman" w:cs="Times New Roman"/>
+          <w:sz w:val="24"/>
+          <w:szCs w:val="24"/>
+        </w:rPr>
+        <w:t>alert(</w:t>
+      </w:r>
+      <w:proofErr w:type="gramEnd"/>
+      <w:r>
+        <w:rPr>
+          <w:rFonts w:ascii="Times New Roman" w:hAnsi="Times New Roman" w:cs="Times New Roman"/>
+          <w:sz w:val="24"/>
+          <w:szCs w:val="24"/>
+        </w:rPr>
+        <w:t>"cảm ơn đã nhập ");</w:t>
+      </w:r>
+    </w:p>
+    <w:p>
+      <w:pPr>
+        <w:rPr>
+          <w:rFonts w:ascii="Times New Roman" w:hAnsi="Times New Roman" w:cs="Times New Roman"/>
+          <w:sz w:val="24"/>
+          <w:szCs w:val="24"/>
+        </w:rPr>
+      </w:pPr>
+      <w:r>
+        <w:rPr>
+          <w:rFonts w:ascii="Times New Roman" w:hAnsi="Times New Roman" w:cs="Times New Roman"/>
+          <w:sz w:val="24"/>
+          <w:szCs w:val="24"/>
+        </w:rPr>
+        <w:tab/>
+      </w:r>
+      <w:r>
+        <w:rPr>
+          <w:rFonts w:ascii="Times New Roman" w:hAnsi="Times New Roman" w:cs="Times New Roman"/>
+          <w:sz w:val="24"/>
+          <w:szCs w:val="24"/>
+        </w:rPr>
+        <w:tab/>
+      </w:r>
+      <w:r>
+        <w:rPr>
+          <w:rFonts w:ascii="Times New Roman" w:hAnsi="Times New Roman" w:cs="Times New Roman"/>
+          <w:sz w:val="24"/>
+          <w:szCs w:val="24"/>
+        </w:rPr>
+        <w:tab/>
+      </w:r>
+      <w:r>
+        <w:rPr>
+          <w:rFonts w:ascii="Times New Roman" w:hAnsi="Times New Roman" w:cs="Times New Roman"/>
+          <w:sz w:val="24"/>
+          <w:szCs w:val="24"/>
+        </w:rPr>
+        <w:tab/>
+      </w:r>
+      <w:r>
+        <w:rPr>
+          <w:rFonts w:ascii="Times New Roman" w:hAnsi="Times New Roman" w:cs="Times New Roman"/>
+          <w:sz w:val="24"/>
+          <w:szCs w:val="24"/>
+        </w:rPr>
+        <w:tab/>
+        <w:t xml:space="preserve">return </w:t>
+      </w:r>
+      <w:proofErr w:type="gramStart"/>
+      <w:r>
+        <w:rPr>
+          <w:rFonts w:ascii="Times New Roman" w:hAnsi="Times New Roman" w:cs="Times New Roman"/>
+          <w:sz w:val="24"/>
+          <w:szCs w:val="24"/>
+        </w:rPr>
+        <w:t>true;</w:t>
+      </w:r>
+      <w:proofErr w:type="gramEnd"/>
+    </w:p>
+    <w:p>
+      <w:pPr>
+        <w:rPr>
+          <w:rFonts w:ascii="Times New Roman" w:hAnsi="Times New Roman" w:cs="Times New Roman"/>
+          <w:sz w:val="24"/>
+          <w:szCs w:val="24"/>
+        </w:rPr>
+      </w:pPr>
+      <w:r>
+        <w:rPr>
+          <w:rFonts w:ascii="Times New Roman" w:hAnsi="Times New Roman" w:cs="Times New Roman"/>
+          <w:sz w:val="24"/>
+          <w:szCs w:val="24"/>
+        </w:rPr>
+        <w:tab/>
+      </w:r>
+      <w:r>
+        <w:rPr>
+          <w:rFonts w:ascii="Times New Roman" w:hAnsi="Times New Roman" w:cs="Times New Roman"/>
+          <w:sz w:val="24"/>
+          <w:szCs w:val="24"/>
+        </w:rPr>
+        <w:tab/>
+      </w:r>
+      <w:r>
+        <w:rPr>
+          <w:rFonts w:ascii="Times New Roman" w:hAnsi="Times New Roman" w:cs="Times New Roman"/>
+          <w:sz w:val="24"/>
+          <w:szCs w:val="24"/>
+        </w:rPr>
+        <w:tab/>
+      </w:r>
+      <w:r>
+        <w:rPr>
+          <w:rFonts w:ascii="Times New Roman" w:hAnsi="Times New Roman" w:cs="Times New Roman"/>
+          <w:sz w:val="24"/>
+          <w:szCs w:val="24"/>
+        </w:rPr>
+        <w:tab/>
+      </w:r>
+      <w:r>
+        <w:rPr>
+          <w:rFonts w:ascii="Times New Roman" w:hAnsi="Times New Roman" w:cs="Times New Roman"/>
+          <w:sz w:val="24"/>
+          <w:szCs w:val="24"/>
+        </w:rPr>
+        <w:tab/>
+      </w:r>
+    </w:p>
+    <w:p>
+      <w:pPr>
+        <w:rPr>
+          <w:rFonts w:ascii="Times New Roman" w:hAnsi="Times New Roman" w:cs="Times New Roman"/>
+          <w:sz w:val="24"/>
+          <w:szCs w:val="24"/>
+        </w:rPr>
+      </w:pPr>
+      <w:r>
+        <w:rPr>
+          <w:rFonts w:ascii="Times New Roman" w:hAnsi="Times New Roman" w:cs="Times New Roman"/>
+          <w:sz w:val="24"/>
+          <w:szCs w:val="24"/>
+        </w:rPr>
+        <w:tab/>
+      </w:r>
+      <w:r>
+        <w:rPr>
+          <w:rFonts w:ascii="Times New Roman" w:hAnsi="Times New Roman" w:cs="Times New Roman"/>
+          <w:sz w:val="24"/>
+          <w:szCs w:val="24"/>
+        </w:rPr>
+        <w:tab/>
+      </w:r>
+      <w:r>
+        <w:rPr>
+          <w:rFonts w:ascii="Times New Roman" w:hAnsi="Times New Roman" w:cs="Times New Roman"/>
+          <w:sz w:val="24"/>
+          <w:szCs w:val="24"/>
+        </w:rPr>
+        <w:tab/>
+      </w:r>
+      <w:r>
+        <w:rPr>
+          <w:rFonts w:ascii="Times New Roman" w:hAnsi="Times New Roman" w:cs="Times New Roman"/>
+          <w:sz w:val="24"/>
+          <w:szCs w:val="24"/>
+        </w:rPr>
+        <w:tab/>
+        <w:t>}</w:t>
+      </w:r>
+    </w:p>
+    <w:p>
+      <w:pPr>
+        <w:rPr>
+          <w:rFonts w:ascii="Times New Roman" w:hAnsi="Times New Roman" w:cs="Times New Roman"/>
+          <w:sz w:val="24"/>
+          <w:szCs w:val="24"/>
+        </w:rPr>
+      </w:pPr>
+      <w:r>
+        <w:rPr>
+          <w:rFonts w:ascii="Times New Roman" w:hAnsi="Times New Roman" w:cs="Times New Roman"/>
+          <w:sz w:val="24"/>
+          <w:szCs w:val="24"/>
+        </w:rPr>
+        <w:tab/>
+      </w:r>
+      <w:r>
+        <w:rPr>
+          <w:rFonts w:ascii="Times New Roman" w:hAnsi="Times New Roman" w:cs="Times New Roman"/>
+          <w:sz w:val="24"/>
+          <w:szCs w:val="24"/>
+        </w:rPr>
+        <w:tab/>
+      </w:r>
+      <w:r>
+        <w:rPr>
+          <w:rFonts w:ascii="Times New Roman" w:hAnsi="Times New Roman" w:cs="Times New Roman"/>
+          <w:sz w:val="24"/>
+          <w:szCs w:val="24"/>
+        </w:rPr>
+        <w:tab/>
+        <w:t xml:space="preserve"> }</w:t>
+      </w:r>
+      <w:r>
+        <w:rPr>
+          <w:rFonts w:ascii="Times New Roman" w:hAnsi="Times New Roman" w:cs="Times New Roman"/>
+          <w:sz w:val="24"/>
+          <w:szCs w:val="24"/>
+        </w:rPr>
+        <w:t xml:space="preserve"> </w:t>
+      </w:r>
+    </w:p>
+    <w:p>
+      <w:pPr>
+        <w:rPr>
+          <w:rFonts w:ascii="Times New Roman" w:hAnsi="Times New Roman" w:cs="Times New Roman"/>
+          <w:b/>
+          <w:bCs/>
+          <w:sz w:val="24"/>
+          <w:szCs w:val="24"/>
+        </w:rPr>
+      </w:pPr>
+      <w:r>
+        <w:rPr>
+          <w:rFonts w:ascii="Times New Roman" w:hAnsi="Times New Roman" w:cs="Times New Roman"/>
+          <w:b/>
+          <w:bCs/>
+          <w:sz w:val="24"/>
+          <w:szCs w:val="24"/>
+        </w:rPr>
+        <w:t xml:space="preserve">Kiểm tra tất cả là ký </w:t>
+      </w:r>
+      <w:proofErr w:type="gramStart"/>
+      <w:r>
+        <w:rPr>
+          <w:rFonts w:ascii="Times New Roman" w:hAnsi="Times New Roman" w:cs="Times New Roman"/>
+          <w:b/>
+          <w:bCs/>
+          <w:sz w:val="24"/>
+          <w:szCs w:val="24"/>
+        </w:rPr>
+        <w:t>tự :</w:t>
+      </w:r>
+      <w:proofErr w:type="gramEnd"/>
+    </w:p>
+    <w:p>
+      <w:pPr>
+        <w:rPr>
+          <w:rFonts w:ascii="Times New Roman" w:hAnsi="Times New Roman" w:cs="Times New Roman"/>
+          <w:sz w:val="24"/>
+          <w:szCs w:val="24"/>
+        </w:rPr>
+      </w:pPr>
+      <w:r>
+        <w:rPr>
+          <w:rFonts w:ascii="Times New Roman" w:hAnsi="Times New Roman" w:cs="Times New Roman"/>
+          <w:sz w:val="24"/>
+          <w:szCs w:val="24"/>
+        </w:rPr>
+        <w:tab/>
+      </w:r>
+      <w:r>
+        <w:rPr>
+          <w:rFonts w:ascii="Times New Roman" w:hAnsi="Times New Roman" w:cs="Times New Roman"/>
+          <w:sz w:val="24"/>
+          <w:szCs w:val="24"/>
+        </w:rPr>
+        <w:t>function kiemtrakytunhap(idtag</w:t>
+      </w:r>
+      <w:proofErr w:type="gramStart"/>
+      <w:r>
+        <w:rPr>
+          <w:rFonts w:ascii="Times New Roman" w:hAnsi="Times New Roman" w:cs="Times New Roman"/>
+          <w:sz w:val="24"/>
+          <w:szCs w:val="24"/>
+        </w:rPr>
+        <w:t>){</w:t>
+      </w:r>
+      <w:proofErr w:type="gramEnd"/>
+    </w:p>
+    <w:p>
+      <w:pPr>
+        <w:rPr>
+          <w:rFonts w:ascii="Times New Roman" w:hAnsi="Times New Roman" w:cs="Times New Roman"/>
+          <w:sz w:val="24"/>
+          <w:szCs w:val="24"/>
+        </w:rPr>
+      </w:pPr>
+      <w:r>
+        <w:rPr>
+          <w:rFonts w:ascii="Times New Roman" w:hAnsi="Times New Roman" w:cs="Times New Roman"/>
+          <w:sz w:val="24"/>
+          <w:szCs w:val="24"/>
+        </w:rPr>
+        <w:tab/>
+      </w:r>
+      <w:r>
+        <w:rPr>
+          <w:rFonts w:ascii="Times New Roman" w:hAnsi="Times New Roman" w:cs="Times New Roman"/>
+          <w:sz w:val="24"/>
+          <w:szCs w:val="24"/>
+        </w:rPr>
+        <w:tab/>
+      </w:r>
+      <w:r>
+        <w:rPr>
+          <w:rFonts w:ascii="Times New Roman" w:hAnsi="Times New Roman" w:cs="Times New Roman"/>
+          <w:sz w:val="24"/>
+          <w:szCs w:val="24"/>
+        </w:rPr>
+        <w:tab/>
+      </w:r>
+      <w:r>
+        <w:rPr>
+          <w:rFonts w:ascii="Times New Roman" w:hAnsi="Times New Roman" w:cs="Times New Roman"/>
+          <w:sz w:val="24"/>
+          <w:szCs w:val="24"/>
+        </w:rPr>
+        <w:tab/>
+        <w:t>var input=</w:t>
+      </w:r>
+      <w:proofErr w:type="gramStart"/>
+      <w:r>
+        <w:rPr>
+          <w:rFonts w:ascii="Times New Roman" w:hAnsi="Times New Roman" w:cs="Times New Roman"/>
+          <w:sz w:val="24"/>
+          <w:szCs w:val="24"/>
+        </w:rPr>
+        <w:t>document.getElementById</w:t>
+      </w:r>
+      <w:proofErr w:type="gramEnd"/>
+      <w:r>
+        <w:rPr>
+          <w:rFonts w:ascii="Times New Roman" w:hAnsi="Times New Roman" w:cs="Times New Roman"/>
+          <w:sz w:val="24"/>
+          <w:szCs w:val="24"/>
+        </w:rPr>
+        <w:t>(idtag);</w:t>
+      </w:r>
+    </w:p>
+    <w:p>
+      <w:pPr>
+        <w:rPr>
+          <w:rFonts w:ascii="Times New Roman" w:hAnsi="Times New Roman" w:cs="Times New Roman"/>
+          <w:sz w:val="24"/>
+          <w:szCs w:val="24"/>
+        </w:rPr>
+      </w:pPr>
+      <w:r>
+        <w:rPr>
+          <w:rFonts w:ascii="Times New Roman" w:hAnsi="Times New Roman" w:cs="Times New Roman"/>
+          <w:sz w:val="24"/>
+          <w:szCs w:val="24"/>
+        </w:rPr>
+        <w:tab/>
+      </w:r>
+      <w:r>
+        <w:rPr>
+          <w:rFonts w:ascii="Times New Roman" w:hAnsi="Times New Roman" w:cs="Times New Roman"/>
+          <w:sz w:val="24"/>
+          <w:szCs w:val="24"/>
+        </w:rPr>
+        <w:tab/>
+      </w:r>
+      <w:r>
+        <w:rPr>
+          <w:rFonts w:ascii="Times New Roman" w:hAnsi="Times New Roman" w:cs="Times New Roman"/>
+          <w:sz w:val="24"/>
+          <w:szCs w:val="24"/>
+        </w:rPr>
+        <w:tab/>
+      </w:r>
+      <w:r>
+        <w:rPr>
+          <w:rFonts w:ascii="Times New Roman" w:hAnsi="Times New Roman" w:cs="Times New Roman"/>
+          <w:sz w:val="24"/>
+          <w:szCs w:val="24"/>
+        </w:rPr>
+        <w:tab/>
+        <w:t>var letters=/^[A-Za-</w:t>
+      </w:r>
+      <w:proofErr w:type="gramStart"/>
+      <w:r>
+        <w:rPr>
+          <w:rFonts w:ascii="Times New Roman" w:hAnsi="Times New Roman" w:cs="Times New Roman"/>
+          <w:sz w:val="24"/>
+          <w:szCs w:val="24"/>
+        </w:rPr>
+        <w:t>z]+</w:t>
+      </w:r>
+      <w:proofErr w:type="gramEnd"/>
+      <w:r>
+        <w:rPr>
+          <w:rFonts w:ascii="Times New Roman" w:hAnsi="Times New Roman" w:cs="Times New Roman"/>
+          <w:sz w:val="24"/>
+          <w:szCs w:val="24"/>
+        </w:rPr>
+        <w:t>$/;</w:t>
+      </w:r>
+    </w:p>
+    <w:p>
+      <w:pPr>
+        <w:rPr>
+          <w:rFonts w:ascii="Times New Roman" w:hAnsi="Times New Roman" w:cs="Times New Roman"/>
+          <w:sz w:val="24"/>
+          <w:szCs w:val="24"/>
+        </w:rPr>
+      </w:pPr>
+      <w:r>
+        <w:rPr>
+          <w:rFonts w:ascii="Times New Roman" w:hAnsi="Times New Roman" w:cs="Times New Roman"/>
+          <w:sz w:val="24"/>
+          <w:szCs w:val="24"/>
+        </w:rPr>
+        <w:tab/>
+      </w:r>
+      <w:r>
+        <w:rPr>
+          <w:rFonts w:ascii="Times New Roman" w:hAnsi="Times New Roman" w:cs="Times New Roman"/>
+          <w:sz w:val="24"/>
+          <w:szCs w:val="24"/>
+        </w:rPr>
+        <w:tab/>
+      </w:r>
+      <w:r>
+        <w:rPr>
+          <w:rFonts w:ascii="Times New Roman" w:hAnsi="Times New Roman" w:cs="Times New Roman"/>
+          <w:sz w:val="24"/>
+          <w:szCs w:val="24"/>
+        </w:rPr>
+        <w:tab/>
+      </w:r>
+      <w:r>
+        <w:rPr>
+          <w:rFonts w:ascii="Times New Roman" w:hAnsi="Times New Roman" w:cs="Times New Roman"/>
+          <w:sz w:val="24"/>
+          <w:szCs w:val="24"/>
+        </w:rPr>
+        <w:tab/>
+      </w:r>
+    </w:p>
+    <w:p>
+      <w:pPr>
+        <w:rPr>
+          <w:rFonts w:ascii="Times New Roman" w:hAnsi="Times New Roman" w:cs="Times New Roman"/>
+          <w:sz w:val="24"/>
+          <w:szCs w:val="24"/>
+        </w:rPr>
+      </w:pPr>
+      <w:r>
+        <w:rPr>
+          <w:rFonts w:ascii="Times New Roman" w:hAnsi="Times New Roman" w:cs="Times New Roman"/>
+          <w:sz w:val="24"/>
+          <w:szCs w:val="24"/>
+        </w:rPr>
+        <w:tab/>
+      </w:r>
+      <w:r>
+        <w:rPr>
+          <w:rFonts w:ascii="Times New Roman" w:hAnsi="Times New Roman" w:cs="Times New Roman"/>
+          <w:sz w:val="24"/>
+          <w:szCs w:val="24"/>
+        </w:rPr>
+        <w:tab/>
+      </w:r>
+      <w:r>
+        <w:rPr>
+          <w:rFonts w:ascii="Times New Roman" w:hAnsi="Times New Roman" w:cs="Times New Roman"/>
+          <w:sz w:val="24"/>
+          <w:szCs w:val="24"/>
+        </w:rPr>
+        <w:tab/>
+      </w:r>
+      <w:r>
+        <w:rPr>
+          <w:rFonts w:ascii="Times New Roman" w:hAnsi="Times New Roman" w:cs="Times New Roman"/>
+          <w:sz w:val="24"/>
+          <w:szCs w:val="24"/>
+        </w:rPr>
+        <w:tab/>
+        <w:t>var theP=document.getElementById("thongbao"</w:t>
+      </w:r>
+      <w:proofErr w:type="gramStart"/>
+      <w:r>
+        <w:rPr>
+          <w:rFonts w:ascii="Times New Roman" w:hAnsi="Times New Roman" w:cs="Times New Roman"/>
+          <w:sz w:val="24"/>
+          <w:szCs w:val="24"/>
+        </w:rPr>
+        <w:t>);</w:t>
+      </w:r>
+      <w:proofErr w:type="gramEnd"/>
+    </w:p>
+    <w:p>
+      <w:pPr>
+        <w:rPr>
+          <w:rFonts w:ascii="Times New Roman" w:hAnsi="Times New Roman" w:cs="Times New Roman"/>
+          <w:sz w:val="24"/>
+          <w:szCs w:val="24"/>
+        </w:rPr>
+      </w:pPr>
+      <w:r>
+        <w:rPr>
+          <w:rFonts w:ascii="Times New Roman" w:hAnsi="Times New Roman" w:cs="Times New Roman"/>
+          <w:sz w:val="24"/>
+          <w:szCs w:val="24"/>
+        </w:rPr>
+        <w:tab/>
+      </w:r>
+      <w:r>
+        <w:rPr>
+          <w:rFonts w:ascii="Times New Roman" w:hAnsi="Times New Roman" w:cs="Times New Roman"/>
+          <w:sz w:val="24"/>
+          <w:szCs w:val="24"/>
+        </w:rPr>
+        <w:tab/>
+      </w:r>
+      <w:r>
+        <w:rPr>
+          <w:rFonts w:ascii="Times New Roman" w:hAnsi="Times New Roman" w:cs="Times New Roman"/>
+          <w:sz w:val="24"/>
+          <w:szCs w:val="24"/>
+        </w:rPr>
+        <w:tab/>
+      </w:r>
+      <w:r>
+        <w:rPr>
+          <w:rFonts w:ascii="Times New Roman" w:hAnsi="Times New Roman" w:cs="Times New Roman"/>
+          <w:sz w:val="24"/>
+          <w:szCs w:val="24"/>
+        </w:rPr>
+        <w:tab/>
+      </w:r>
+    </w:p>
+    <w:p>
+      <w:pPr>
+        <w:rPr>
+          <w:rFonts w:ascii="Times New Roman" w:hAnsi="Times New Roman" w:cs="Times New Roman"/>
+          <w:sz w:val="24"/>
+          <w:szCs w:val="24"/>
+        </w:rPr>
+      </w:pPr>
+      <w:r>
+        <w:rPr>
+          <w:rFonts w:ascii="Times New Roman" w:hAnsi="Times New Roman" w:cs="Times New Roman"/>
+          <w:sz w:val="24"/>
+          <w:szCs w:val="24"/>
+        </w:rPr>
+        <w:tab/>
+      </w:r>
+      <w:r>
+        <w:rPr>
+          <w:rFonts w:ascii="Times New Roman" w:hAnsi="Times New Roman" w:cs="Times New Roman"/>
+          <w:sz w:val="24"/>
+          <w:szCs w:val="24"/>
+        </w:rPr>
+        <w:tab/>
+      </w:r>
+      <w:r>
+        <w:rPr>
+          <w:rFonts w:ascii="Times New Roman" w:hAnsi="Times New Roman" w:cs="Times New Roman"/>
+          <w:sz w:val="24"/>
+          <w:szCs w:val="24"/>
+        </w:rPr>
+        <w:tab/>
+      </w:r>
+      <w:r>
+        <w:rPr>
+          <w:rFonts w:ascii="Times New Roman" w:hAnsi="Times New Roman" w:cs="Times New Roman"/>
+          <w:sz w:val="24"/>
+          <w:szCs w:val="24"/>
+        </w:rPr>
+        <w:tab/>
+        <w:t>if(input.</w:t>
+      </w:r>
+      <w:proofErr w:type="gramStart"/>
+      <w:r>
+        <w:rPr>
+          <w:rFonts w:ascii="Times New Roman" w:hAnsi="Times New Roman" w:cs="Times New Roman"/>
+          <w:sz w:val="24"/>
+          <w:szCs w:val="24"/>
+        </w:rPr>
+        <w:t>value.match</w:t>
+      </w:r>
+      <w:proofErr w:type="gramEnd"/>
+      <w:r>
+        <w:rPr>
+          <w:rFonts w:ascii="Times New Roman" w:hAnsi="Times New Roman" w:cs="Times New Roman"/>
+          <w:sz w:val="24"/>
+          <w:szCs w:val="24"/>
+        </w:rPr>
+        <w:t>(letters)){</w:t>
+      </w:r>
+    </w:p>
+    <w:p>
+      <w:pPr>
+        <w:rPr>
+          <w:rFonts w:ascii="Times New Roman" w:hAnsi="Times New Roman" w:cs="Times New Roman"/>
+          <w:sz w:val="24"/>
+          <w:szCs w:val="24"/>
+        </w:rPr>
+      </w:pPr>
+      <w:r>
+        <w:rPr>
+          <w:rFonts w:ascii="Times New Roman" w:hAnsi="Times New Roman" w:cs="Times New Roman"/>
+          <w:sz w:val="24"/>
+          <w:szCs w:val="24"/>
+        </w:rPr>
+        <w:tab/>
+      </w:r>
+      <w:r>
+        <w:rPr>
+          <w:rFonts w:ascii="Times New Roman" w:hAnsi="Times New Roman" w:cs="Times New Roman"/>
+          <w:sz w:val="24"/>
+          <w:szCs w:val="24"/>
+        </w:rPr>
+        <w:tab/>
+      </w:r>
+      <w:r>
+        <w:rPr>
+          <w:rFonts w:ascii="Times New Roman" w:hAnsi="Times New Roman" w:cs="Times New Roman"/>
+          <w:sz w:val="24"/>
+          <w:szCs w:val="24"/>
+        </w:rPr>
+        <w:tab/>
+      </w:r>
+      <w:r>
+        <w:rPr>
+          <w:rFonts w:ascii="Times New Roman" w:hAnsi="Times New Roman" w:cs="Times New Roman"/>
+          <w:sz w:val="24"/>
+          <w:szCs w:val="24"/>
+        </w:rPr>
+        <w:tab/>
+      </w:r>
+      <w:r>
+        <w:rPr>
+          <w:rFonts w:ascii="Times New Roman" w:hAnsi="Times New Roman" w:cs="Times New Roman"/>
+          <w:sz w:val="24"/>
+          <w:szCs w:val="24"/>
+        </w:rPr>
+        <w:tab/>
+      </w:r>
+      <w:proofErr w:type="gramStart"/>
+      <w:r>
+        <w:rPr>
+          <w:rFonts w:ascii="Times New Roman" w:hAnsi="Times New Roman" w:cs="Times New Roman"/>
+          <w:sz w:val="24"/>
+          <w:szCs w:val="24"/>
+        </w:rPr>
+        <w:t>theP.style.display</w:t>
+      </w:r>
+      <w:proofErr w:type="gramEnd"/>
+      <w:r>
+        <w:rPr>
+          <w:rFonts w:ascii="Times New Roman" w:hAnsi="Times New Roman" w:cs="Times New Roman"/>
+          <w:sz w:val="24"/>
+          <w:szCs w:val="24"/>
+        </w:rPr>
+        <w:t>="none";</w:t>
+      </w:r>
+    </w:p>
+    <w:p>
+      <w:pPr>
+        <w:rPr>
+          <w:rFonts w:ascii="Times New Roman" w:hAnsi="Times New Roman" w:cs="Times New Roman"/>
+          <w:sz w:val="24"/>
+          <w:szCs w:val="24"/>
+        </w:rPr>
+      </w:pPr>
+      <w:r>
+        <w:rPr>
+          <w:rFonts w:ascii="Times New Roman" w:hAnsi="Times New Roman" w:cs="Times New Roman"/>
+          <w:sz w:val="24"/>
+          <w:szCs w:val="24"/>
+        </w:rPr>
+        <w:lastRenderedPageBreak/>
+        <w:tab/>
+      </w:r>
+      <w:r>
+        <w:rPr>
+          <w:rFonts w:ascii="Times New Roman" w:hAnsi="Times New Roman" w:cs="Times New Roman"/>
+          <w:sz w:val="24"/>
+          <w:szCs w:val="24"/>
+        </w:rPr>
+        <w:tab/>
+      </w:r>
+      <w:r>
+        <w:rPr>
+          <w:rFonts w:ascii="Times New Roman" w:hAnsi="Times New Roman" w:cs="Times New Roman"/>
+          <w:sz w:val="24"/>
+          <w:szCs w:val="24"/>
+        </w:rPr>
+        <w:tab/>
+      </w:r>
+      <w:r>
+        <w:rPr>
+          <w:rFonts w:ascii="Times New Roman" w:hAnsi="Times New Roman" w:cs="Times New Roman"/>
+          <w:sz w:val="24"/>
+          <w:szCs w:val="24"/>
+        </w:rPr>
+        <w:tab/>
+      </w:r>
+      <w:r>
+        <w:rPr>
+          <w:rFonts w:ascii="Times New Roman" w:hAnsi="Times New Roman" w:cs="Times New Roman"/>
+          <w:sz w:val="24"/>
+          <w:szCs w:val="24"/>
+        </w:rPr>
+        <w:tab/>
+        <w:t xml:space="preserve">return </w:t>
+      </w:r>
+      <w:proofErr w:type="gramStart"/>
+      <w:r>
+        <w:rPr>
+          <w:rFonts w:ascii="Times New Roman" w:hAnsi="Times New Roman" w:cs="Times New Roman"/>
+          <w:sz w:val="24"/>
+          <w:szCs w:val="24"/>
+        </w:rPr>
+        <w:t>true;</w:t>
+      </w:r>
+      <w:proofErr w:type="gramEnd"/>
+    </w:p>
+    <w:p>
+      <w:pPr>
+        <w:rPr>
+          <w:rFonts w:ascii="Times New Roman" w:hAnsi="Times New Roman" w:cs="Times New Roman"/>
+          <w:sz w:val="24"/>
+          <w:szCs w:val="24"/>
+        </w:rPr>
+      </w:pPr>
+      <w:r>
+        <w:rPr>
+          <w:rFonts w:ascii="Times New Roman" w:hAnsi="Times New Roman" w:cs="Times New Roman"/>
+          <w:sz w:val="24"/>
+          <w:szCs w:val="24"/>
+        </w:rPr>
+        <w:tab/>
+      </w:r>
+      <w:r>
+        <w:rPr>
+          <w:rFonts w:ascii="Times New Roman" w:hAnsi="Times New Roman" w:cs="Times New Roman"/>
+          <w:sz w:val="24"/>
+          <w:szCs w:val="24"/>
+        </w:rPr>
+        <w:tab/>
+      </w:r>
+      <w:r>
+        <w:rPr>
+          <w:rFonts w:ascii="Times New Roman" w:hAnsi="Times New Roman" w:cs="Times New Roman"/>
+          <w:sz w:val="24"/>
+          <w:szCs w:val="24"/>
+        </w:rPr>
+        <w:tab/>
+      </w:r>
+      <w:r>
+        <w:rPr>
+          <w:rFonts w:ascii="Times New Roman" w:hAnsi="Times New Roman" w:cs="Times New Roman"/>
+          <w:sz w:val="24"/>
+          <w:szCs w:val="24"/>
+        </w:rPr>
+        <w:tab/>
+      </w:r>
+      <w:proofErr w:type="gramStart"/>
+      <w:r>
+        <w:rPr>
+          <w:rFonts w:ascii="Times New Roman" w:hAnsi="Times New Roman" w:cs="Times New Roman"/>
+          <w:sz w:val="24"/>
+          <w:szCs w:val="24"/>
+        </w:rPr>
+        <w:t>}else</w:t>
+      </w:r>
+      <w:proofErr w:type="gramEnd"/>
+      <w:r>
+        <w:rPr>
+          <w:rFonts w:ascii="Times New Roman" w:hAnsi="Times New Roman" w:cs="Times New Roman"/>
+          <w:sz w:val="24"/>
+          <w:szCs w:val="24"/>
+        </w:rPr>
+        <w:t>{</w:t>
+      </w:r>
+    </w:p>
+    <w:p>
+      <w:pPr>
+        <w:rPr>
+          <w:rFonts w:ascii="Times New Roman" w:hAnsi="Times New Roman" w:cs="Times New Roman"/>
+          <w:sz w:val="24"/>
+          <w:szCs w:val="24"/>
+        </w:rPr>
+      </w:pPr>
+      <w:r>
+        <w:rPr>
+          <w:rFonts w:ascii="Times New Roman" w:hAnsi="Times New Roman" w:cs="Times New Roman"/>
+          <w:sz w:val="24"/>
+          <w:szCs w:val="24"/>
+        </w:rPr>
+        <w:tab/>
+      </w:r>
+      <w:r>
+        <w:rPr>
+          <w:rFonts w:ascii="Times New Roman" w:hAnsi="Times New Roman" w:cs="Times New Roman"/>
+          <w:sz w:val="24"/>
+          <w:szCs w:val="24"/>
+        </w:rPr>
+        <w:tab/>
+      </w:r>
+      <w:r>
+        <w:rPr>
+          <w:rFonts w:ascii="Times New Roman" w:hAnsi="Times New Roman" w:cs="Times New Roman"/>
+          <w:sz w:val="24"/>
+          <w:szCs w:val="24"/>
+        </w:rPr>
+        <w:tab/>
+      </w:r>
+      <w:r>
+        <w:rPr>
+          <w:rFonts w:ascii="Times New Roman" w:hAnsi="Times New Roman" w:cs="Times New Roman"/>
+          <w:sz w:val="24"/>
+          <w:szCs w:val="24"/>
+        </w:rPr>
+        <w:tab/>
+      </w:r>
+      <w:r>
+        <w:rPr>
+          <w:rFonts w:ascii="Times New Roman" w:hAnsi="Times New Roman" w:cs="Times New Roman"/>
+          <w:sz w:val="24"/>
+          <w:szCs w:val="24"/>
+        </w:rPr>
+        <w:tab/>
+      </w:r>
+      <w:proofErr w:type="gramStart"/>
+      <w:r>
+        <w:rPr>
+          <w:rFonts w:ascii="Times New Roman" w:hAnsi="Times New Roman" w:cs="Times New Roman"/>
+          <w:sz w:val="24"/>
+          <w:szCs w:val="24"/>
+        </w:rPr>
+        <w:t>theP.style.display</w:t>
+      </w:r>
+      <w:proofErr w:type="gramEnd"/>
+      <w:r>
+        <w:rPr>
+          <w:rFonts w:ascii="Times New Roman" w:hAnsi="Times New Roman" w:cs="Times New Roman"/>
+          <w:sz w:val="24"/>
+          <w:szCs w:val="24"/>
+        </w:rPr>
+        <w:t>="block";</w:t>
+      </w:r>
+    </w:p>
+    <w:p>
+      <w:pPr>
+        <w:rPr>
+          <w:rFonts w:ascii="Times New Roman" w:hAnsi="Times New Roman" w:cs="Times New Roman"/>
+          <w:sz w:val="24"/>
+          <w:szCs w:val="24"/>
+        </w:rPr>
+      </w:pPr>
+      <w:r>
+        <w:rPr>
+          <w:rFonts w:ascii="Times New Roman" w:hAnsi="Times New Roman" w:cs="Times New Roman"/>
+          <w:sz w:val="24"/>
+          <w:szCs w:val="24"/>
+        </w:rPr>
+        <w:tab/>
+      </w:r>
+      <w:r>
+        <w:rPr>
+          <w:rFonts w:ascii="Times New Roman" w:hAnsi="Times New Roman" w:cs="Times New Roman"/>
+          <w:sz w:val="24"/>
+          <w:szCs w:val="24"/>
+        </w:rPr>
+        <w:tab/>
+      </w:r>
+      <w:r>
+        <w:rPr>
+          <w:rFonts w:ascii="Times New Roman" w:hAnsi="Times New Roman" w:cs="Times New Roman"/>
+          <w:sz w:val="24"/>
+          <w:szCs w:val="24"/>
+        </w:rPr>
+        <w:tab/>
+      </w:r>
+      <w:r>
+        <w:rPr>
+          <w:rFonts w:ascii="Times New Roman" w:hAnsi="Times New Roman" w:cs="Times New Roman"/>
+          <w:sz w:val="24"/>
+          <w:szCs w:val="24"/>
+        </w:rPr>
+        <w:tab/>
+      </w:r>
+      <w:r>
+        <w:rPr>
+          <w:rFonts w:ascii="Times New Roman" w:hAnsi="Times New Roman" w:cs="Times New Roman"/>
+          <w:sz w:val="24"/>
+          <w:szCs w:val="24"/>
+        </w:rPr>
+        <w:tab/>
+        <w:t>theP.innerHTML="vui lòng nhập ký tự</w:t>
+      </w:r>
+      <w:proofErr w:type="gramStart"/>
+      <w:r>
+        <w:rPr>
+          <w:rFonts w:ascii="Times New Roman" w:hAnsi="Times New Roman" w:cs="Times New Roman"/>
+          <w:sz w:val="24"/>
+          <w:szCs w:val="24"/>
+        </w:rPr>
+        <w:t>";</w:t>
+      </w:r>
+      <w:proofErr w:type="gramEnd"/>
+    </w:p>
+    <w:p>
+      <w:pPr>
+        <w:rPr>
+          <w:rFonts w:ascii="Times New Roman" w:hAnsi="Times New Roman" w:cs="Times New Roman"/>
+          <w:sz w:val="24"/>
+          <w:szCs w:val="24"/>
+        </w:rPr>
+      </w:pPr>
+      <w:r>
+        <w:rPr>
+          <w:rFonts w:ascii="Times New Roman" w:hAnsi="Times New Roman" w:cs="Times New Roman"/>
+          <w:sz w:val="24"/>
+          <w:szCs w:val="24"/>
+        </w:rPr>
+        <w:tab/>
+      </w:r>
+      <w:r>
+        <w:rPr>
+          <w:rFonts w:ascii="Times New Roman" w:hAnsi="Times New Roman" w:cs="Times New Roman"/>
+          <w:sz w:val="24"/>
+          <w:szCs w:val="24"/>
+        </w:rPr>
+        <w:tab/>
+      </w:r>
+      <w:r>
+        <w:rPr>
+          <w:rFonts w:ascii="Times New Roman" w:hAnsi="Times New Roman" w:cs="Times New Roman"/>
+          <w:sz w:val="24"/>
+          <w:szCs w:val="24"/>
+        </w:rPr>
+        <w:tab/>
+      </w:r>
+      <w:r>
+        <w:rPr>
+          <w:rFonts w:ascii="Times New Roman" w:hAnsi="Times New Roman" w:cs="Times New Roman"/>
+          <w:sz w:val="24"/>
+          <w:szCs w:val="24"/>
+        </w:rPr>
+        <w:tab/>
+      </w:r>
+      <w:r>
+        <w:rPr>
+          <w:rFonts w:ascii="Times New Roman" w:hAnsi="Times New Roman" w:cs="Times New Roman"/>
+          <w:sz w:val="24"/>
+          <w:szCs w:val="24"/>
+        </w:rPr>
+        <w:tab/>
+      </w:r>
+      <w:proofErr w:type="gramStart"/>
+      <w:r>
+        <w:rPr>
+          <w:rFonts w:ascii="Times New Roman" w:hAnsi="Times New Roman" w:cs="Times New Roman"/>
+          <w:sz w:val="24"/>
+          <w:szCs w:val="24"/>
+        </w:rPr>
+        <w:t>theP.style.color</w:t>
+      </w:r>
+      <w:proofErr w:type="gramEnd"/>
+      <w:r>
+        <w:rPr>
+          <w:rFonts w:ascii="Times New Roman" w:hAnsi="Times New Roman" w:cs="Times New Roman"/>
+          <w:sz w:val="24"/>
+          <w:szCs w:val="24"/>
+        </w:rPr>
+        <w:t>="red";</w:t>
+      </w:r>
+    </w:p>
+    <w:p>
+      <w:pPr>
+        <w:rPr>
+          <w:rFonts w:ascii="Times New Roman" w:hAnsi="Times New Roman" w:cs="Times New Roman"/>
+          <w:sz w:val="24"/>
+          <w:szCs w:val="24"/>
+        </w:rPr>
+      </w:pPr>
+      <w:r>
+        <w:rPr>
+          <w:rFonts w:ascii="Times New Roman" w:hAnsi="Times New Roman" w:cs="Times New Roman"/>
+          <w:sz w:val="24"/>
+          <w:szCs w:val="24"/>
+        </w:rPr>
+        <w:tab/>
+      </w:r>
+      <w:r>
+        <w:rPr>
+          <w:rFonts w:ascii="Times New Roman" w:hAnsi="Times New Roman" w:cs="Times New Roman"/>
+          <w:sz w:val="24"/>
+          <w:szCs w:val="24"/>
+        </w:rPr>
+        <w:tab/>
+      </w:r>
+      <w:r>
+        <w:rPr>
+          <w:rFonts w:ascii="Times New Roman" w:hAnsi="Times New Roman" w:cs="Times New Roman"/>
+          <w:sz w:val="24"/>
+          <w:szCs w:val="24"/>
+        </w:rPr>
+        <w:tab/>
+      </w:r>
+      <w:r>
+        <w:rPr>
+          <w:rFonts w:ascii="Times New Roman" w:hAnsi="Times New Roman" w:cs="Times New Roman"/>
+          <w:sz w:val="24"/>
+          <w:szCs w:val="24"/>
+        </w:rPr>
+        <w:tab/>
+      </w:r>
+      <w:r>
+        <w:rPr>
+          <w:rFonts w:ascii="Times New Roman" w:hAnsi="Times New Roman" w:cs="Times New Roman"/>
+          <w:sz w:val="24"/>
+          <w:szCs w:val="24"/>
+        </w:rPr>
+        <w:tab/>
+        <w:t xml:space="preserve">return </w:t>
+      </w:r>
+      <w:proofErr w:type="gramStart"/>
+      <w:r>
+        <w:rPr>
+          <w:rFonts w:ascii="Times New Roman" w:hAnsi="Times New Roman" w:cs="Times New Roman"/>
+          <w:sz w:val="24"/>
+          <w:szCs w:val="24"/>
+        </w:rPr>
+        <w:t>false;</w:t>
+      </w:r>
+      <w:proofErr w:type="gramEnd"/>
+    </w:p>
+    <w:p>
+      <w:pPr>
+        <w:rPr>
+          <w:rFonts w:ascii="Times New Roman" w:hAnsi="Times New Roman" w:cs="Times New Roman"/>
+          <w:sz w:val="24"/>
+          <w:szCs w:val="24"/>
+        </w:rPr>
+      </w:pPr>
+      <w:r>
+        <w:rPr>
+          <w:rFonts w:ascii="Times New Roman" w:hAnsi="Times New Roman" w:cs="Times New Roman"/>
+          <w:sz w:val="24"/>
+          <w:szCs w:val="24"/>
+        </w:rPr>
+        <w:tab/>
+      </w:r>
+      <w:r>
+        <w:rPr>
+          <w:rFonts w:ascii="Times New Roman" w:hAnsi="Times New Roman" w:cs="Times New Roman"/>
+          <w:sz w:val="24"/>
+          <w:szCs w:val="24"/>
+        </w:rPr>
+        <w:tab/>
+      </w:r>
+      <w:r>
+        <w:rPr>
+          <w:rFonts w:ascii="Times New Roman" w:hAnsi="Times New Roman" w:cs="Times New Roman"/>
+          <w:sz w:val="24"/>
+          <w:szCs w:val="24"/>
+        </w:rPr>
+        <w:tab/>
+      </w:r>
+      <w:r>
+        <w:rPr>
+          <w:rFonts w:ascii="Times New Roman" w:hAnsi="Times New Roman" w:cs="Times New Roman"/>
+          <w:sz w:val="24"/>
+          <w:szCs w:val="24"/>
+        </w:rPr>
+        <w:tab/>
+        <w:t>}</w:t>
+      </w:r>
+    </w:p>
+    <w:p>
+      <w:pPr>
+        <w:rPr>
+          <w:rFonts w:ascii="Times New Roman" w:hAnsi="Times New Roman" w:cs="Times New Roman"/>
+          <w:sz w:val="24"/>
+          <w:szCs w:val="24"/>
+        </w:rPr>
+      </w:pPr>
+      <w:r>
+        <w:rPr>
+          <w:rFonts w:ascii="Times New Roman" w:hAnsi="Times New Roman" w:cs="Times New Roman"/>
+          <w:sz w:val="24"/>
+          <w:szCs w:val="24"/>
+        </w:rPr>
+        <w:tab/>
+      </w:r>
+      <w:r>
+        <w:rPr>
+          <w:rFonts w:ascii="Times New Roman" w:hAnsi="Times New Roman" w:cs="Times New Roman"/>
+          <w:sz w:val="24"/>
+          <w:szCs w:val="24"/>
+        </w:rPr>
+        <w:tab/>
+      </w:r>
+      <w:r>
+        <w:rPr>
+          <w:rFonts w:ascii="Times New Roman" w:hAnsi="Times New Roman" w:cs="Times New Roman"/>
+          <w:sz w:val="24"/>
+          <w:szCs w:val="24"/>
+        </w:rPr>
+        <w:tab/>
+      </w:r>
+      <w:r>
+        <w:rPr>
+          <w:rFonts w:ascii="Times New Roman" w:hAnsi="Times New Roman" w:cs="Times New Roman"/>
+          <w:sz w:val="24"/>
+          <w:szCs w:val="24"/>
+        </w:rPr>
+        <w:tab/>
+      </w:r>
+    </w:p>
+    <w:p>
+      <w:pPr>
+        <w:rPr>
+          <w:rFonts w:ascii="Times New Roman" w:hAnsi="Times New Roman" w:cs="Times New Roman"/>
+          <w:sz w:val="24"/>
+          <w:szCs w:val="24"/>
+        </w:rPr>
+      </w:pPr>
+      <w:r>
+        <w:rPr>
+          <w:rFonts w:ascii="Times New Roman" w:hAnsi="Times New Roman" w:cs="Times New Roman"/>
+          <w:sz w:val="24"/>
+          <w:szCs w:val="24"/>
+        </w:rPr>
+        <w:tab/>
+      </w:r>
+      <w:r>
+        <w:rPr>
+          <w:rFonts w:ascii="Times New Roman" w:hAnsi="Times New Roman" w:cs="Times New Roman"/>
+          <w:sz w:val="24"/>
+          <w:szCs w:val="24"/>
+        </w:rPr>
+        <w:tab/>
+      </w:r>
+      <w:r>
+        <w:rPr>
+          <w:rFonts w:ascii="Times New Roman" w:hAnsi="Times New Roman" w:cs="Times New Roman"/>
+          <w:sz w:val="24"/>
+          <w:szCs w:val="24"/>
+        </w:rPr>
+        <w:tab/>
+        <w:t xml:space="preserve"> }</w:t>
+      </w:r>
+    </w:p>
+    <w:p>
+      <w:pPr>
+        <w:rPr>
+          <w:rFonts w:ascii="Times New Roman" w:hAnsi="Times New Roman" w:cs="Times New Roman"/>
+          <w:sz w:val="24"/>
+          <w:szCs w:val="24"/>
+        </w:rPr>
+      </w:pPr>
+      <w:r>
+        <w:rPr>
+          <w:rFonts w:ascii="Times New Roman" w:hAnsi="Times New Roman" w:cs="Times New Roman"/>
+          <w:sz w:val="24"/>
+          <w:szCs w:val="24"/>
+        </w:rPr>
+        <w:t xml:space="preserve">Kiểm tra </w:t>
+      </w:r>
+      <w:proofErr w:type="gramStart"/>
+      <w:r>
+        <w:rPr>
+          <w:rFonts w:ascii="Times New Roman" w:hAnsi="Times New Roman" w:cs="Times New Roman"/>
+          <w:sz w:val="24"/>
+          <w:szCs w:val="24"/>
+        </w:rPr>
+        <w:t>số :</w:t>
+      </w:r>
+      <w:proofErr w:type="gramEnd"/>
+    </w:p>
+    <w:p>
+      <w:pPr>
+        <w:rPr>
+          <w:rFonts w:ascii="Times New Roman" w:hAnsi="Times New Roman" w:cs="Times New Roman"/>
+          <w:sz w:val="24"/>
+          <w:szCs w:val="24"/>
+        </w:rPr>
+      </w:pPr>
+      <w:r>
+        <w:rPr>
+          <w:rFonts w:ascii="Times New Roman" w:hAnsi="Times New Roman" w:cs="Times New Roman"/>
+          <w:sz w:val="24"/>
+          <w:szCs w:val="24"/>
+        </w:rPr>
+        <w:tab/>
+      </w:r>
+      <w:r>
+        <w:rPr>
+          <w:rFonts w:ascii="Times New Roman" w:hAnsi="Times New Roman" w:cs="Times New Roman"/>
+          <w:sz w:val="24"/>
+          <w:szCs w:val="24"/>
+        </w:rPr>
+        <w:tab/>
+      </w:r>
+      <w:r>
+        <w:rPr>
+          <w:rFonts w:ascii="Times New Roman" w:hAnsi="Times New Roman" w:cs="Times New Roman"/>
+          <w:sz w:val="24"/>
+          <w:szCs w:val="24"/>
+        </w:rPr>
+        <w:tab/>
+      </w:r>
+    </w:p>
+    <w:p>
+      <w:pPr>
+        <w:rPr>
+          <w:sz w:val="24"/>
+          <w:szCs w:val="24"/>
+        </w:rPr>
+      </w:pPr>
+    </w:p>
+    <w:p>
+      <w:pPr>
+        <w:rPr>
+          <w:sz w:val="24"/>
+          <w:szCs w:val="24"/>
+        </w:rPr>
+      </w:pPr>
+    </w:p>
+    <w:p>
+      <w:pPr>
+        <w:rPr>
+          <w:sz w:val="24"/>
+          <w:szCs w:val="24"/>
+        </w:rPr>
+      </w:pPr>
+      <w:r>
+        <w:rPr>
+          <w:sz w:val="24"/>
+          <w:szCs w:val="24"/>
+        </w:rPr>
+        <w:tab/>
+      </w:r>
+    </w:p>
+    <w:p>
+      <w:pPr>
+        <w:rPr>
+          <w:sz w:val="24"/>
+          <w:szCs w:val="24"/>
+        </w:rPr>
+      </w:pPr>
     </w:p>
     <w:sectPr>
       <w:pgSz w:w="12240" w:h="15840"/>
@@ -4253,7 +7333,7 @@
 </file>
 
 <file path=word/styles.xml><?xml version="1.0" encoding="utf-8"?>
-<w:styles xmlns:mc="http://schemas.openxmlformats.org/markup-compatibility/2006" xmlns:r="http://schemas.openxmlformats.org/officeDocument/2006/relationships" xmlns:w="http://schemas.openxmlformats.org/wordprocessingml/2006/main" xmlns:w14="http://schemas.microsoft.com/office/word/2010/wordml" xmlns:w15="http://schemas.microsoft.com/office/word/2012/wordml" xmlns:w16cid="http://schemas.microsoft.com/office/word/2016/wordml/cid" xmlns:w16se="http://schemas.microsoft.com/office/word/2015/wordml/symex" mc:Ignorable="w14 w15 w16se w16cid">
+<w:styles xmlns:mc="http://schemas.openxmlformats.org/markup-compatibility/2006" xmlns:r="http://schemas.openxmlformats.org/officeDocument/2006/relationships" xmlns:w="http://schemas.openxmlformats.org/wordprocessingml/2006/main" xmlns:w14="http://schemas.microsoft.com/office/word/2010/wordml" xmlns:w15="http://schemas.microsoft.com/office/word/2012/wordml" xmlns:w16cex="http://schemas.microsoft.com/office/word/2018/wordml/cex" xmlns:w16cid="http://schemas.microsoft.com/office/word/2016/wordml/cid" xmlns:w16="http://schemas.microsoft.com/office/word/2018/wordml" xmlns:w16se="http://schemas.microsoft.com/office/word/2015/wordml/symex" mc:Ignorable="w14 w15 w16se w16cid w16 w16cex">
   <w:docDefaults>
     <w:rPrDefault>
       <w:rPr>
